--- a/SegundaEntrevistaCookBooks.docx
+++ b/SegundaEntrevistaCookBooks.docx
@@ -1,6 +1,6 @@
 
 <file path=word/document.xml><?xml version="1.0" encoding="utf-8"?>
-<w:document xmlns:wpc="http://schemas.microsoft.com/office/word/2010/wordprocessingCanvas" xmlns:mc="http://schemas.openxmlformats.org/markup-compatibility/2006" xmlns:o="urn:schemas-microsoft-com:office:office" xmlns:r="http://schemas.openxmlformats.org/officeDocument/2006/relationships" xmlns:m="http://schemas.openxmlformats.org/officeDocument/2006/math" xmlns:v="urn:schemas-microsoft-com:vml" xmlns:wp14="http://schemas.microsoft.com/office/word/2010/wordprocessingDrawing" xmlns:wp="http://schemas.openxmlformats.org/drawingml/2006/wordprocessingDrawing" xmlns:w10="urn:schemas-microsoft-com:office:word" xmlns:w="http://schemas.openxmlformats.org/wordprocessingml/2006/main" xmlns:w14="http://schemas.microsoft.com/office/word/2010/wordml" xmlns:w15="http://schemas.microsoft.com/office/word/2012/wordml" xmlns:wpg="http://schemas.microsoft.com/office/word/2010/wordprocessingGroup" xmlns:wpi="http://schemas.microsoft.com/office/word/2010/wordprocessingInk" xmlns:wne="http://schemas.microsoft.com/office/word/2006/wordml" xmlns:wps="http://schemas.microsoft.com/office/word/2010/wordprocessingShape" mc:Ignorable="w14 w15 wp14">
+<w:document xmlns:ve="http://schemas.openxmlformats.org/markup-compatibility/2006" xmlns:o="urn:schemas-microsoft-com:office:office" xmlns:r="http://schemas.openxmlformats.org/officeDocument/2006/relationships" xmlns:m="http://schemas.openxmlformats.org/officeDocument/2006/math" xmlns:v="urn:schemas-microsoft-com:vml" xmlns:wp="http://schemas.openxmlformats.org/drawingml/2006/wordprocessingDrawing" xmlns:w10="urn:schemas-microsoft-com:office:word" xmlns:w="http://schemas.openxmlformats.org/wordprocessingml/2006/main" xmlns:wne="http://schemas.microsoft.com/office/word/2006/wordml">
   <w:body>
     <w:p>
       <w:pPr>
@@ -292,7 +292,7 @@
           <w:right w:val="nil"/>
         </w:tblBorders>
         <w:tblLayout w:type="fixed"/>
-        <w:tblLook w:val="0000" w:firstRow="0" w:lastRow="0" w:firstColumn="0" w:lastColumn="0" w:noHBand="0" w:noVBand="0"/>
+        <w:tblLook w:val="0000"/>
       </w:tblPr>
       <w:tblGrid>
         <w:gridCol w:w="2812"/>
@@ -484,7 +484,7 @@
         <w:tblStyle w:val="Tablaconcuadrcula"/>
         <w:tblW w:w="10065" w:type="dxa"/>
         <w:tblInd w:w="-459" w:type="dxa"/>
-        <w:tblLook w:val="04A0" w:firstRow="1" w:lastRow="0" w:firstColumn="1" w:lastColumn="0" w:noHBand="0" w:noVBand="1"/>
+        <w:tblLook w:val="04A0"/>
       </w:tblPr>
       <w:tblGrid>
         <w:gridCol w:w="10065"/>
@@ -506,7 +506,7 @@
                 <w:bottom w:val="nil"/>
                 <w:right w:val="nil"/>
               </w:tblBorders>
-              <w:tblLook w:val="0000" w:firstRow="0" w:lastRow="0" w:firstColumn="0" w:lastColumn="0" w:noHBand="0" w:noVBand="0"/>
+              <w:tblLook w:val="0000"/>
             </w:tblPr>
             <w:tblGrid>
               <w:gridCol w:w="8194"/>
@@ -656,6 +656,7 @@
                       <w:rFonts w:asciiTheme="majorHAnsi" w:hAnsiTheme="majorHAnsi"/>
                       <w:sz w:val="23"/>
                       <w:szCs w:val="23"/>
+                      <w:highlight w:val="yellow"/>
                     </w:rPr>
                     <w:t>Inicial</w:t>
                   </w:r>
@@ -675,7 +676,33 @@
                       <w:sz w:val="23"/>
                       <w:szCs w:val="23"/>
                     </w:rPr>
-                    <w:t xml:space="preserve">Documentos a que se hacen referencias: </w:t>
+                    <w:t xml:space="preserve">Documentos a que se hacen </w:t>
+                  </w:r>
+                  <w:commentRangeStart w:id="0"/>
+                  <w:r>
+                    <w:rPr>
+                      <w:rFonts w:asciiTheme="majorHAnsi" w:hAnsiTheme="majorHAnsi"/>
+                      <w:sz w:val="23"/>
+                      <w:szCs w:val="23"/>
+                    </w:rPr>
+                    <w:t>referencias</w:t>
+                  </w:r>
+                  <w:commentRangeEnd w:id="0"/>
+                  <w:r>
+                    <w:rPr>
+                      <w:rStyle w:val="Refdecomentario"/>
+                      <w:rFonts w:asciiTheme="minorHAnsi" w:hAnsiTheme="minorHAnsi" w:cstheme="minorBidi"/>
+                      <w:color w:val="auto"/>
+                    </w:rPr>
+                    <w:commentReference w:id="0"/>
+                  </w:r>
+                  <w:r>
+                    <w:rPr>
+                      <w:rFonts w:asciiTheme="majorHAnsi" w:hAnsiTheme="majorHAnsi"/>
+                      <w:sz w:val="23"/>
+                      <w:szCs w:val="23"/>
+                    </w:rPr>
+                    <w:t xml:space="preserve">: </w:t>
                   </w:r>
                 </w:p>
               </w:tc>
@@ -1113,21 +1140,7 @@
                 <w:rFonts w:cs="Arial"/>
                 <w:shd w:val="clear" w:color="auto" w:fill="FFFFFF"/>
               </w:rPr>
-              <w:t xml:space="preserve">Si, estadísticas de cantidad de veces que ingresa el usuario al sistema, libros más visitados, pedidos pendientes y libro </w:t>
-            </w:r>
-            <w:r>
-              <w:rPr>
-                <w:rFonts w:cs="Arial"/>
-                <w:shd w:val="clear" w:color="auto" w:fill="FFFFFF"/>
-              </w:rPr>
-              <w:t>más</w:t>
-            </w:r>
-            <w:r>
-              <w:rPr>
-                <w:rFonts w:cs="Arial"/>
-                <w:shd w:val="clear" w:color="auto" w:fill="FFFFFF"/>
-              </w:rPr>
-              <w:t xml:space="preserve"> comprado.</w:t>
+              <w:t>Si, estadísticas de cantidad de veces que ingresa el usuario al sistema, libros más visitados, pedidos pendientes y libro más comprado.</w:t>
             </w:r>
           </w:p>
           <w:p>
@@ -1174,6 +1187,7 @@
                 <w:szCs w:val="23"/>
               </w:rPr>
             </w:pPr>
+            <w:commentRangeStart w:id="1"/>
             <w:r>
               <w:rPr>
                 <w:rFonts w:asciiTheme="majorHAnsi" w:hAnsiTheme="majorHAnsi"/>
@@ -1182,6 +1196,15 @@
               </w:rPr>
               <w:lastRenderedPageBreak/>
               <w:t xml:space="preserve">Conclusión de la entrevista </w:t>
+            </w:r>
+            <w:commentRangeEnd w:id="1"/>
+            <w:r>
+              <w:rPr>
+                <w:rStyle w:val="Refdecomentario"/>
+                <w:rFonts w:asciiTheme="minorHAnsi" w:hAnsiTheme="minorHAnsi" w:cstheme="minorBidi"/>
+                <w:color w:val="auto"/>
+              </w:rPr>
+              <w:commentReference w:id="1"/>
             </w:r>
           </w:p>
           <w:p>
@@ -1501,8 +1524,8 @@
               </w:rPr>
               <w:t>No acordada.</w:t>
             </w:r>
-            <w:bookmarkStart w:id="0" w:name="_GoBack"/>
-            <w:bookmarkEnd w:id="0"/>
+            <w:bookmarkStart w:id="2" w:name="_GoBack"/>
+            <w:bookmarkEnd w:id="2"/>
           </w:p>
         </w:tc>
       </w:tr>
@@ -1518,8 +1541,45 @@
 </w:document>
 </file>
 
+<file path=word/comments.xml><?xml version="1.0" encoding="utf-8"?>
+<w:comments xmlns:ve="http://schemas.openxmlformats.org/markup-compatibility/2006" xmlns:o="urn:schemas-microsoft-com:office:office" xmlns:r="http://schemas.openxmlformats.org/officeDocument/2006/relationships" xmlns:m="http://schemas.openxmlformats.org/officeDocument/2006/math" xmlns:v="urn:schemas-microsoft-com:vml" xmlns:wp="http://schemas.openxmlformats.org/drawingml/2006/wordprocessingDrawing" xmlns:w10="urn:schemas-microsoft-com:office:word" xmlns:w="http://schemas.openxmlformats.org/wordprocessingml/2006/main" xmlns:wne="http://schemas.microsoft.com/office/word/2006/wordml">
+  <w:comment w:id="0" w:author="Ariel" w:date="2014-05-07T11:53:00Z" w:initials="A">
+    <w:p>
+      <w:pPr>
+        <w:pStyle w:val="Textocomentario"/>
+      </w:pPr>
+      <w:r>
+        <w:rPr>
+          <w:rStyle w:val="Refdecomentario"/>
+        </w:rPr>
+        <w:annotationRef/>
+      </w:r>
+      <w:r>
+        <w:t>Se  menciona la primer entrevista</w:t>
+      </w:r>
+    </w:p>
+  </w:comment>
+  <w:comment w:id="1" w:author="Ariel" w:date="2014-05-07T11:57:00Z" w:initials="A">
+    <w:p>
+      <w:pPr>
+        <w:pStyle w:val="Textocomentario"/>
+      </w:pPr>
+      <w:r>
+        <w:rPr>
+          <w:rStyle w:val="Refdecomentario"/>
+        </w:rPr>
+        <w:annotationRef/>
+      </w:r>
+      <w:r>
+        <w:t>Lo mismo de la primer entrevista</w:t>
+      </w:r>
+    </w:p>
+  </w:comment>
+</w:comments>
+</file>
+
 <file path=word/numbering.xml><?xml version="1.0" encoding="utf-8"?>
-<w:numbering xmlns:wpc="http://schemas.microsoft.com/office/word/2010/wordprocessingCanvas" xmlns:mc="http://schemas.openxmlformats.org/markup-compatibility/2006" xmlns:o="urn:schemas-microsoft-com:office:office" xmlns:r="http://schemas.openxmlformats.org/officeDocument/2006/relationships" xmlns:m="http://schemas.openxmlformats.org/officeDocument/2006/math" xmlns:v="urn:schemas-microsoft-com:vml" xmlns:wp14="http://schemas.microsoft.com/office/word/2010/wordprocessingDrawing" xmlns:wp="http://schemas.openxmlformats.org/drawingml/2006/wordprocessingDrawing" xmlns:w10="urn:schemas-microsoft-com:office:word" xmlns:w="http://schemas.openxmlformats.org/wordprocessingml/2006/main" xmlns:w14="http://schemas.microsoft.com/office/word/2010/wordml" xmlns:w15="http://schemas.microsoft.com/office/word/2012/wordml" xmlns:wpg="http://schemas.microsoft.com/office/word/2010/wordprocessingGroup" xmlns:wpi="http://schemas.microsoft.com/office/word/2010/wordprocessingInk" xmlns:wne="http://schemas.microsoft.com/office/word/2006/wordml" xmlns:wps="http://schemas.microsoft.com/office/word/2010/wordprocessingShape" mc:Ignorable="w14 w15 wp14">
+<w:numbering xmlns:ve="http://schemas.openxmlformats.org/markup-compatibility/2006" xmlns:o="urn:schemas-microsoft-com:office:office" xmlns:r="http://schemas.openxmlformats.org/officeDocument/2006/relationships" xmlns:m="http://schemas.openxmlformats.org/officeDocument/2006/math" xmlns:v="urn:schemas-microsoft-com:vml" xmlns:wp="http://schemas.openxmlformats.org/drawingml/2006/wordprocessingDrawing" xmlns:w10="urn:schemas-microsoft-com:office:word" xmlns:w="http://schemas.openxmlformats.org/wordprocessingml/2006/main" xmlns:wne="http://schemas.microsoft.com/office/word/2006/wordml">
   <w:abstractNum w:abstractNumId="0">
     <w:nsid w:val="5F5175DB"/>
     <w:multiLevelType w:val="hybridMultilevel"/>
@@ -1705,7 +1765,7 @@
 </file>
 
 <file path=word/styles.xml><?xml version="1.0" encoding="utf-8"?>
-<w:styles xmlns:mc="http://schemas.openxmlformats.org/markup-compatibility/2006" xmlns:r="http://schemas.openxmlformats.org/officeDocument/2006/relationships" xmlns:w="http://schemas.openxmlformats.org/wordprocessingml/2006/main" xmlns:w14="http://schemas.microsoft.com/office/word/2010/wordml" xmlns:w15="http://schemas.microsoft.com/office/word/2012/wordml" mc:Ignorable="w14 w15">
+<w:styles xmlns:r="http://schemas.openxmlformats.org/officeDocument/2006/relationships" xmlns:w="http://schemas.openxmlformats.org/wordprocessingml/2006/main">
   <w:docDefaults>
     <w:rPrDefault>
       <w:rPr>
@@ -1721,378 +1781,144 @@
       </w:pPr>
     </w:pPrDefault>
   </w:docDefaults>
-  <w:latentStyles w:defLockedState="0" w:defUIPriority="99" w:defSemiHidden="0" w:defUnhideWhenUsed="0" w:defQFormat="0" w:count="371">
-    <w:lsdException w:name="Normal" w:uiPriority="0" w:qFormat="1"/>
-    <w:lsdException w:name="heading 1" w:uiPriority="9" w:qFormat="1"/>
-    <w:lsdException w:name="heading 2" w:semiHidden="1" w:uiPriority="9" w:unhideWhenUsed="1" w:qFormat="1"/>
-    <w:lsdException w:name="heading 3" w:semiHidden="1" w:uiPriority="9" w:unhideWhenUsed="1" w:qFormat="1"/>
-    <w:lsdException w:name="heading 4" w:semiHidden="1" w:uiPriority="9" w:unhideWhenUsed="1" w:qFormat="1"/>
-    <w:lsdException w:name="heading 5" w:semiHidden="1" w:uiPriority="9" w:unhideWhenUsed="1" w:qFormat="1"/>
-    <w:lsdException w:name="heading 6" w:semiHidden="1" w:uiPriority="9" w:unhideWhenUsed="1" w:qFormat="1"/>
-    <w:lsdException w:name="heading 7" w:semiHidden="1" w:uiPriority="9" w:unhideWhenUsed="1" w:qFormat="1"/>
-    <w:lsdException w:name="heading 8" w:semiHidden="1" w:uiPriority="9" w:unhideWhenUsed="1" w:qFormat="1"/>
-    <w:lsdException w:name="heading 9" w:semiHidden="1" w:uiPriority="9" w:unhideWhenUsed="1" w:qFormat="1"/>
-    <w:lsdException w:name="index 1" w:semiHidden="1" w:unhideWhenUsed="1"/>
-    <w:lsdException w:name="index 2" w:semiHidden="1" w:unhideWhenUsed="1"/>
-    <w:lsdException w:name="index 3" w:semiHidden="1" w:unhideWhenUsed="1"/>
-    <w:lsdException w:name="index 4" w:semiHidden="1" w:unhideWhenUsed="1"/>
-    <w:lsdException w:name="index 5" w:semiHidden="1" w:unhideWhenUsed="1"/>
-    <w:lsdException w:name="index 6" w:semiHidden="1" w:unhideWhenUsed="1"/>
-    <w:lsdException w:name="index 7" w:semiHidden="1" w:unhideWhenUsed="1"/>
-    <w:lsdException w:name="index 8" w:semiHidden="1" w:unhideWhenUsed="1"/>
-    <w:lsdException w:name="index 9" w:semiHidden="1" w:unhideWhenUsed="1"/>
-    <w:lsdException w:name="toc 1" w:semiHidden="1" w:uiPriority="39" w:unhideWhenUsed="1"/>
-    <w:lsdException w:name="toc 2" w:semiHidden="1" w:uiPriority="39" w:unhideWhenUsed="1"/>
-    <w:lsdException w:name="toc 3" w:semiHidden="1" w:uiPriority="39" w:unhideWhenUsed="1"/>
-    <w:lsdException w:name="toc 4" w:semiHidden="1" w:uiPriority="39" w:unhideWhenUsed="1"/>
-    <w:lsdException w:name="toc 5" w:semiHidden="1" w:uiPriority="39" w:unhideWhenUsed="1"/>
-    <w:lsdException w:name="toc 6" w:semiHidden="1" w:uiPriority="39" w:unhideWhenUsed="1"/>
-    <w:lsdException w:name="toc 7" w:semiHidden="1" w:uiPriority="39" w:unhideWhenUsed="1"/>
-    <w:lsdException w:name="toc 8" w:semiHidden="1" w:uiPriority="39" w:unhideWhenUsed="1"/>
-    <w:lsdException w:name="toc 9" w:semiHidden="1" w:uiPriority="39" w:unhideWhenUsed="1"/>
-    <w:lsdException w:name="Normal Indent" w:semiHidden="1" w:unhideWhenUsed="1"/>
-    <w:lsdException w:name="footnote text" w:semiHidden="1" w:unhideWhenUsed="1"/>
-    <w:lsdException w:name="annotation text" w:semiHidden="1" w:unhideWhenUsed="1"/>
-    <w:lsdException w:name="header" w:semiHidden="1" w:unhideWhenUsed="1"/>
-    <w:lsdException w:name="footer" w:semiHidden="1" w:unhideWhenUsed="1"/>
-    <w:lsdException w:name="index heading" w:semiHidden="1" w:unhideWhenUsed="1"/>
-    <w:lsdException w:name="caption" w:semiHidden="1" w:uiPriority="35" w:unhideWhenUsed="1" w:qFormat="1"/>
-    <w:lsdException w:name="table of figures" w:semiHidden="1" w:unhideWhenUsed="1"/>
-    <w:lsdException w:name="envelope address" w:semiHidden="1" w:unhideWhenUsed="1"/>
-    <w:lsdException w:name="envelope return" w:semiHidden="1" w:unhideWhenUsed="1"/>
-    <w:lsdException w:name="footnote reference" w:semiHidden="1" w:unhideWhenUsed="1"/>
-    <w:lsdException w:name="annotation reference" w:semiHidden="1" w:unhideWhenUsed="1"/>
-    <w:lsdException w:name="line number" w:semiHidden="1" w:unhideWhenUsed="1"/>
-    <w:lsdException w:name="page number" w:semiHidden="1" w:unhideWhenUsed="1"/>
-    <w:lsdException w:name="endnote reference" w:semiHidden="1" w:unhideWhenUsed="1"/>
-    <w:lsdException w:name="endnote text" w:semiHidden="1" w:unhideWhenUsed="1"/>
-    <w:lsdException w:name="table of authorities" w:semiHidden="1" w:unhideWhenUsed="1"/>
-    <w:lsdException w:name="macro" w:semiHidden="1" w:unhideWhenUsed="1"/>
-    <w:lsdException w:name="toa heading" w:semiHidden="1" w:unhideWhenUsed="1"/>
-    <w:lsdException w:name="List" w:semiHidden="1" w:unhideWhenUsed="1"/>
-    <w:lsdException w:name="List Bullet" w:semiHidden="1" w:unhideWhenUsed="1"/>
-    <w:lsdException w:name="List Number" w:semiHidden="1" w:unhideWhenUsed="1"/>
-    <w:lsdException w:name="List 2" w:semiHidden="1" w:unhideWhenUsed="1"/>
-    <w:lsdException w:name="List 3" w:semiHidden="1" w:unhideWhenUsed="1"/>
-    <w:lsdException w:name="List 4" w:semiHidden="1" w:unhideWhenUsed="1"/>
-    <w:lsdException w:name="List 5" w:semiHidden="1" w:unhideWhenUsed="1"/>
-    <w:lsdException w:name="List Bullet 2" w:semiHidden="1" w:unhideWhenUsed="1"/>
-    <w:lsdException w:name="List Bullet 3" w:semiHidden="1" w:unhideWhenUsed="1"/>
-    <w:lsdException w:name="List Bullet 4" w:semiHidden="1" w:unhideWhenUsed="1"/>
-    <w:lsdException w:name="List Bullet 5" w:semiHidden="1" w:unhideWhenUsed="1"/>
-    <w:lsdException w:name="List Number 2" w:semiHidden="1" w:unhideWhenUsed="1"/>
-    <w:lsdException w:name="List Number 3" w:semiHidden="1" w:unhideWhenUsed="1"/>
-    <w:lsdException w:name="List Number 4" w:semiHidden="1" w:unhideWhenUsed="1"/>
-    <w:lsdException w:name="List Number 5" w:semiHidden="1" w:unhideWhenUsed="1"/>
-    <w:lsdException w:name="Title" w:uiPriority="10" w:qFormat="1"/>
-    <w:lsdException w:name="Closing" w:semiHidden="1" w:unhideWhenUsed="1"/>
-    <w:lsdException w:name="Signature" w:semiHidden="1" w:unhideWhenUsed="1"/>
-    <w:lsdException w:name="Default Paragraph Font" w:semiHidden="1" w:uiPriority="1" w:unhideWhenUsed="1"/>
-    <w:lsdException w:name="Body Text" w:semiHidden="1" w:unhideWhenUsed="1"/>
-    <w:lsdException w:name="Body Text Indent" w:semiHidden="1" w:unhideWhenUsed="1"/>
-    <w:lsdException w:name="List Continue" w:semiHidden="1" w:unhideWhenUsed="1"/>
-    <w:lsdException w:name="List Continue 2" w:semiHidden="1" w:unhideWhenUsed="1"/>
-    <w:lsdException w:name="List Continue 3" w:semiHidden="1" w:unhideWhenUsed="1"/>
-    <w:lsdException w:name="List Continue 4" w:semiHidden="1" w:unhideWhenUsed="1"/>
-    <w:lsdException w:name="List Continue 5" w:semiHidden="1" w:unhideWhenUsed="1"/>
-    <w:lsdException w:name="Message Header" w:semiHidden="1" w:unhideWhenUsed="1"/>
-    <w:lsdException w:name="Subtitle" w:uiPriority="11" w:qFormat="1"/>
-    <w:lsdException w:name="Salutation" w:semiHidden="1" w:unhideWhenUsed="1"/>
-    <w:lsdException w:name="Date" w:semiHidden="1" w:unhideWhenUsed="1"/>
-    <w:lsdException w:name="Body Text First Indent" w:semiHidden="1" w:unhideWhenUsed="1"/>
-    <w:lsdException w:name="Body Text First Indent 2" w:semiHidden="1" w:unhideWhenUsed="1"/>
-    <w:lsdException w:name="Note Heading" w:semiHidden="1" w:unhideWhenUsed="1"/>
-    <w:lsdException w:name="Body Text 2" w:semiHidden="1" w:unhideWhenUsed="1"/>
-    <w:lsdException w:name="Body Text 3" w:semiHidden="1" w:unhideWhenUsed="1"/>
-    <w:lsdException w:name="Body Text Indent 2" w:semiHidden="1" w:unhideWhenUsed="1"/>
-    <w:lsdException w:name="Body Text Indent 3" w:semiHidden="1" w:unhideWhenUsed="1"/>
-    <w:lsdException w:name="Block Text" w:semiHidden="1" w:unhideWhenUsed="1"/>
-    <w:lsdException w:name="Hyperlink" w:semiHidden="1" w:unhideWhenUsed="1"/>
-    <w:lsdException w:name="FollowedHyperlink" w:semiHidden="1" w:unhideWhenUsed="1"/>
-    <w:lsdException w:name="Strong" w:uiPriority="22" w:qFormat="1"/>
-    <w:lsdException w:name="Emphasis" w:uiPriority="20" w:qFormat="1"/>
-    <w:lsdException w:name="Document Map" w:semiHidden="1" w:unhideWhenUsed="1"/>
-    <w:lsdException w:name="Plain Text" w:semiHidden="1" w:unhideWhenUsed="1"/>
-    <w:lsdException w:name="E-mail Signature" w:semiHidden="1" w:unhideWhenUsed="1"/>
-    <w:lsdException w:name="HTML Top of Form" w:semiHidden="1" w:unhideWhenUsed="1"/>
-    <w:lsdException w:name="HTML Bottom of Form" w:semiHidden="1" w:unhideWhenUsed="1"/>
-    <w:lsdException w:name="Normal (Web)" w:semiHidden="1" w:unhideWhenUsed="1"/>
-    <w:lsdException w:name="HTML Acronym" w:semiHidden="1" w:unhideWhenUsed="1"/>
-    <w:lsdException w:name="HTML Address" w:semiHidden="1" w:unhideWhenUsed="1"/>
-    <w:lsdException w:name="HTML Cite" w:semiHidden="1" w:unhideWhenUsed="1"/>
-    <w:lsdException w:name="HTML Code" w:semiHidden="1" w:unhideWhenUsed="1"/>
-    <w:lsdException w:name="HTML Definition" w:semiHidden="1" w:unhideWhenUsed="1"/>
-    <w:lsdException w:name="HTML Keyboard" w:semiHidden="1" w:unhideWhenUsed="1"/>
-    <w:lsdException w:name="HTML Preformatted" w:semiHidden="1" w:unhideWhenUsed="1"/>
-    <w:lsdException w:name="HTML Sample" w:semiHidden="1" w:unhideWhenUsed="1"/>
-    <w:lsdException w:name="HTML Typewriter" w:semiHidden="1" w:unhideWhenUsed="1"/>
-    <w:lsdException w:name="HTML Variable" w:semiHidden="1" w:unhideWhenUsed="1"/>
-    <w:lsdException w:name="Normal Table" w:semiHidden="1" w:unhideWhenUsed="1"/>
-    <w:lsdException w:name="annotation subject" w:semiHidden="1" w:unhideWhenUsed="1"/>
-    <w:lsdException w:name="No List" w:semiHidden="1" w:unhideWhenUsed="1"/>
-    <w:lsdException w:name="Outline List 1" w:semiHidden="1" w:unhideWhenUsed="1"/>
-    <w:lsdException w:name="Outline List 2" w:semiHidden="1" w:unhideWhenUsed="1"/>
-    <w:lsdException w:name="Outline List 3" w:semiHidden="1" w:unhideWhenUsed="1"/>
-    <w:lsdException w:name="Table Simple 1" w:semiHidden="1" w:unhideWhenUsed="1"/>
-    <w:lsdException w:name="Table Simple 2" w:semiHidden="1" w:unhideWhenUsed="1"/>
-    <w:lsdException w:name="Table Simple 3" w:semiHidden="1" w:unhideWhenUsed="1"/>
-    <w:lsdException w:name="Table Classic 1" w:semiHidden="1" w:unhideWhenUsed="1"/>
-    <w:lsdException w:name="Table Classic 2" w:semiHidden="1" w:unhideWhenUsed="1"/>
-    <w:lsdException w:name="Table Classic 3" w:semiHidden="1" w:unhideWhenUsed="1"/>
-    <w:lsdException w:name="Table Classic 4" w:semiHidden="1" w:unhideWhenUsed="1"/>
-    <w:lsdException w:name="Table Colorful 1" w:semiHidden="1" w:unhideWhenUsed="1"/>
-    <w:lsdException w:name="Table Colorful 2" w:semiHidden="1" w:unhideWhenUsed="1"/>
-    <w:lsdException w:name="Table Colorful 3" w:semiHidden="1" w:unhideWhenUsed="1"/>
-    <w:lsdException w:name="Table Columns 1" w:semiHidden="1" w:unhideWhenUsed="1"/>
-    <w:lsdException w:name="Table Columns 2" w:semiHidden="1" w:unhideWhenUsed="1"/>
-    <w:lsdException w:name="Table Columns 3" w:semiHidden="1" w:unhideWhenUsed="1"/>
-    <w:lsdException w:name="Table Columns 4" w:semiHidden="1" w:unhideWhenUsed="1"/>
-    <w:lsdException w:name="Table Columns 5" w:semiHidden="1" w:unhideWhenUsed="1"/>
-    <w:lsdException w:name="Table Grid 1" w:semiHidden="1" w:unhideWhenUsed="1"/>
-    <w:lsdException w:name="Table Grid 2" w:semiHidden="1" w:unhideWhenUsed="1"/>
-    <w:lsdException w:name="Table Grid 3" w:semiHidden="1" w:unhideWhenUsed="1"/>
-    <w:lsdException w:name="Table Grid 4" w:semiHidden="1" w:unhideWhenUsed="1"/>
-    <w:lsdException w:name="Table Grid 5" w:semiHidden="1" w:unhideWhenUsed="1"/>
-    <w:lsdException w:name="Table Grid 6" w:semiHidden="1" w:unhideWhenUsed="1"/>
-    <w:lsdException w:name="Table Grid 7" w:semiHidden="1" w:unhideWhenUsed="1"/>
-    <w:lsdException w:name="Table Grid 8" w:semiHidden="1" w:unhideWhenUsed="1"/>
-    <w:lsdException w:name="Table List 1" w:semiHidden="1" w:unhideWhenUsed="1"/>
-    <w:lsdException w:name="Table List 2" w:semiHidden="1" w:unhideWhenUsed="1"/>
-    <w:lsdException w:name="Table List 3" w:semiHidden="1" w:unhideWhenUsed="1"/>
-    <w:lsdException w:name="Table List 4" w:semiHidden="1" w:unhideWhenUsed="1"/>
-    <w:lsdException w:name="Table List 5" w:semiHidden="1" w:unhideWhenUsed="1"/>
-    <w:lsdException w:name="Table List 6" w:semiHidden="1" w:unhideWhenUsed="1"/>
-    <w:lsdException w:name="Table List 7" w:semiHidden="1" w:unhideWhenUsed="1"/>
-    <w:lsdException w:name="Table List 8" w:semiHidden="1" w:unhideWhenUsed="1"/>
-    <w:lsdException w:name="Table 3D effects 1" w:semiHidden="1" w:unhideWhenUsed="1"/>
-    <w:lsdException w:name="Table 3D effects 2" w:semiHidden="1" w:unhideWhenUsed="1"/>
-    <w:lsdException w:name="Table 3D effects 3" w:semiHidden="1" w:unhideWhenUsed="1"/>
-    <w:lsdException w:name="Table Contemporary" w:semiHidden="1" w:unhideWhenUsed="1"/>
-    <w:lsdException w:name="Table Elegant" w:semiHidden="1" w:unhideWhenUsed="1"/>
-    <w:lsdException w:name="Table Professional" w:semiHidden="1" w:unhideWhenUsed="1"/>
-    <w:lsdException w:name="Table Subtle 1" w:semiHidden="1" w:unhideWhenUsed="1"/>
-    <w:lsdException w:name="Table Subtle 2" w:semiHidden="1" w:unhideWhenUsed="1"/>
-    <w:lsdException w:name="Table Web 1" w:semiHidden="1" w:unhideWhenUsed="1"/>
-    <w:lsdException w:name="Table Web 2" w:semiHidden="1" w:unhideWhenUsed="1"/>
-    <w:lsdException w:name="Table Web 3" w:semiHidden="1" w:unhideWhenUsed="1"/>
-    <w:lsdException w:name="Balloon Text" w:semiHidden="1" w:unhideWhenUsed="1"/>
-    <w:lsdException w:name="Table Grid" w:uiPriority="59"/>
-    <w:lsdException w:name="Table Theme" w:semiHidden="1" w:unhideWhenUsed="1"/>
-    <w:lsdException w:name="Placeholder Text" w:semiHidden="1"/>
-    <w:lsdException w:name="No Spacing" w:uiPriority="1" w:qFormat="1"/>
-    <w:lsdException w:name="Light Shading" w:uiPriority="60"/>
-    <w:lsdException w:name="Light List" w:uiPriority="61"/>
-    <w:lsdException w:name="Light Grid" w:uiPriority="62"/>
-    <w:lsdException w:name="Medium Shading 1" w:uiPriority="63"/>
-    <w:lsdException w:name="Medium Shading 2" w:uiPriority="64"/>
-    <w:lsdException w:name="Medium List 1" w:uiPriority="65"/>
-    <w:lsdException w:name="Medium List 2" w:uiPriority="66"/>
-    <w:lsdException w:name="Medium Grid 1" w:uiPriority="67"/>
-    <w:lsdException w:name="Medium Grid 2" w:uiPriority="68"/>
-    <w:lsdException w:name="Medium Grid 3" w:uiPriority="69"/>
-    <w:lsdException w:name="Dark List" w:uiPriority="70"/>
-    <w:lsdException w:name="Colorful Shading" w:uiPriority="71"/>
-    <w:lsdException w:name="Colorful List" w:uiPriority="72"/>
-    <w:lsdException w:name="Colorful Grid" w:uiPriority="73"/>
-    <w:lsdException w:name="Light Shading Accent 1" w:uiPriority="60"/>
-    <w:lsdException w:name="Light List Accent 1" w:uiPriority="61"/>
-    <w:lsdException w:name="Light Grid Accent 1" w:uiPriority="62"/>
-    <w:lsdException w:name="Medium Shading 1 Accent 1" w:uiPriority="63"/>
-    <w:lsdException w:name="Medium Shading 2 Accent 1" w:uiPriority="64"/>
-    <w:lsdException w:name="Medium List 1 Accent 1" w:uiPriority="65"/>
-    <w:lsdException w:name="Revision" w:semiHidden="1"/>
-    <w:lsdException w:name="List Paragraph" w:uiPriority="34" w:qFormat="1"/>
-    <w:lsdException w:name="Quote" w:uiPriority="29" w:qFormat="1"/>
-    <w:lsdException w:name="Intense Quote" w:uiPriority="30" w:qFormat="1"/>
-    <w:lsdException w:name="Medium List 2 Accent 1" w:uiPriority="66"/>
-    <w:lsdException w:name="Medium Grid 1 Accent 1" w:uiPriority="67"/>
-    <w:lsdException w:name="Medium Grid 2 Accent 1" w:uiPriority="68"/>
-    <w:lsdException w:name="Medium Grid 3 Accent 1" w:uiPriority="69"/>
-    <w:lsdException w:name="Dark List Accent 1" w:uiPriority="70"/>
-    <w:lsdException w:name="Colorful Shading Accent 1" w:uiPriority="71"/>
-    <w:lsdException w:name="Colorful List Accent 1" w:uiPriority="72"/>
-    <w:lsdException w:name="Colorful Grid Accent 1" w:uiPriority="73"/>
-    <w:lsdException w:name="Light Shading Accent 2" w:uiPriority="60"/>
-    <w:lsdException w:name="Light List Accent 2" w:uiPriority="61"/>
-    <w:lsdException w:name="Light Grid Accent 2" w:uiPriority="62"/>
-    <w:lsdException w:name="Medium Shading 1 Accent 2" w:uiPriority="63"/>
-    <w:lsdException w:name="Medium Shading 2 Accent 2" w:uiPriority="64"/>
-    <w:lsdException w:name="Medium List 1 Accent 2" w:uiPriority="65"/>
-    <w:lsdException w:name="Medium List 2 Accent 2" w:uiPriority="66"/>
-    <w:lsdException w:name="Medium Grid 1 Accent 2" w:uiPriority="67"/>
-    <w:lsdException w:name="Medium Grid 2 Accent 2" w:uiPriority="68"/>
-    <w:lsdException w:name="Medium Grid 3 Accent 2" w:uiPriority="69"/>
-    <w:lsdException w:name="Dark List Accent 2" w:uiPriority="70"/>
-    <w:lsdException w:name="Colorful Shading Accent 2" w:uiPriority="71"/>
-    <w:lsdException w:name="Colorful List Accent 2" w:uiPriority="72"/>
-    <w:lsdException w:name="Colorful Grid Accent 2" w:uiPriority="73"/>
-    <w:lsdException w:name="Light Shading Accent 3" w:uiPriority="60"/>
-    <w:lsdException w:name="Light List Accent 3" w:uiPriority="61"/>
-    <w:lsdException w:name="Light Grid Accent 3" w:uiPriority="62"/>
-    <w:lsdException w:name="Medium Shading 1 Accent 3" w:uiPriority="63"/>
-    <w:lsdException w:name="Medium Shading 2 Accent 3" w:uiPriority="64"/>
-    <w:lsdException w:name="Medium List 1 Accent 3" w:uiPriority="65"/>
-    <w:lsdException w:name="Medium List 2 Accent 3" w:uiPriority="66"/>
-    <w:lsdException w:name="Medium Grid 1 Accent 3" w:uiPriority="67"/>
-    <w:lsdException w:name="Medium Grid 2 Accent 3" w:uiPriority="68"/>
-    <w:lsdException w:name="Medium Grid 3 Accent 3" w:uiPriority="69"/>
-    <w:lsdException w:name="Dark List Accent 3" w:uiPriority="70"/>
-    <w:lsdException w:name="Colorful Shading Accent 3" w:uiPriority="71"/>
-    <w:lsdException w:name="Colorful List Accent 3" w:uiPriority="72"/>
-    <w:lsdException w:name="Colorful Grid Accent 3" w:uiPriority="73"/>
-    <w:lsdException w:name="Light Shading Accent 4" w:uiPriority="60"/>
-    <w:lsdException w:name="Light List Accent 4" w:uiPriority="61"/>
-    <w:lsdException w:name="Light Grid Accent 4" w:uiPriority="62"/>
-    <w:lsdException w:name="Medium Shading 1 Accent 4" w:uiPriority="63"/>
-    <w:lsdException w:name="Medium Shading 2 Accent 4" w:uiPriority="64"/>
-    <w:lsdException w:name="Medium List 1 Accent 4" w:uiPriority="65"/>
-    <w:lsdException w:name="Medium List 2 Accent 4" w:uiPriority="66"/>
-    <w:lsdException w:name="Medium Grid 1 Accent 4" w:uiPriority="67"/>
-    <w:lsdException w:name="Medium Grid 2 Accent 4" w:uiPriority="68"/>
-    <w:lsdException w:name="Medium Grid 3 Accent 4" w:uiPriority="69"/>
-    <w:lsdException w:name="Dark List Accent 4" w:uiPriority="70"/>
-    <w:lsdException w:name="Colorful Shading Accent 4" w:uiPriority="71"/>
-    <w:lsdException w:name="Colorful List Accent 4" w:uiPriority="72"/>
-    <w:lsdException w:name="Colorful Grid Accent 4" w:uiPriority="73"/>
-    <w:lsdException w:name="Light Shading Accent 5" w:uiPriority="60"/>
-    <w:lsdException w:name="Light List Accent 5" w:uiPriority="61"/>
-    <w:lsdException w:name="Light Grid Accent 5" w:uiPriority="62"/>
-    <w:lsdException w:name="Medium Shading 1 Accent 5" w:uiPriority="63"/>
-    <w:lsdException w:name="Medium Shading 2 Accent 5" w:uiPriority="64"/>
-    <w:lsdException w:name="Medium List 1 Accent 5" w:uiPriority="65"/>
-    <w:lsdException w:name="Medium List 2 Accent 5" w:uiPriority="66"/>
-    <w:lsdException w:name="Medium Grid 1 Accent 5" w:uiPriority="67"/>
-    <w:lsdException w:name="Medium Grid 2 Accent 5" w:uiPriority="68"/>
-    <w:lsdException w:name="Medium Grid 3 Accent 5" w:uiPriority="69"/>
-    <w:lsdException w:name="Dark List Accent 5" w:uiPriority="70"/>
-    <w:lsdException w:name="Colorful Shading Accent 5" w:uiPriority="71"/>
-    <w:lsdException w:name="Colorful List Accent 5" w:uiPriority="72"/>
-    <w:lsdException w:name="Colorful Grid Accent 5" w:uiPriority="73"/>
-    <w:lsdException w:name="Light Shading Accent 6" w:uiPriority="60"/>
-    <w:lsdException w:name="Light List Accent 6" w:uiPriority="61"/>
-    <w:lsdException w:name="Light Grid Accent 6" w:uiPriority="62"/>
-    <w:lsdException w:name="Medium Shading 1 Accent 6" w:uiPriority="63"/>
-    <w:lsdException w:name="Medium Shading 2 Accent 6" w:uiPriority="64"/>
-    <w:lsdException w:name="Medium List 1 Accent 6" w:uiPriority="65"/>
-    <w:lsdException w:name="Medium List 2 Accent 6" w:uiPriority="66"/>
-    <w:lsdException w:name="Medium Grid 1 Accent 6" w:uiPriority="67"/>
-    <w:lsdException w:name="Medium Grid 2 Accent 6" w:uiPriority="68"/>
-    <w:lsdException w:name="Medium Grid 3 Accent 6" w:uiPriority="69"/>
-    <w:lsdException w:name="Dark List Accent 6" w:uiPriority="70"/>
-    <w:lsdException w:name="Colorful Shading Accent 6" w:uiPriority="71"/>
-    <w:lsdException w:name="Colorful List Accent 6" w:uiPriority="72"/>
-    <w:lsdException w:name="Colorful Grid Accent 6" w:uiPriority="73"/>
-    <w:lsdException w:name="Subtle Emphasis" w:uiPriority="19" w:qFormat="1"/>
-    <w:lsdException w:name="Intense Emphasis" w:uiPriority="21" w:qFormat="1"/>
-    <w:lsdException w:name="Subtle Reference" w:uiPriority="31" w:qFormat="1"/>
-    <w:lsdException w:name="Intense Reference" w:uiPriority="32" w:qFormat="1"/>
-    <w:lsdException w:name="Book Title" w:uiPriority="33" w:qFormat="1"/>
-    <w:lsdException w:name="Bibliography" w:semiHidden="1" w:uiPriority="37" w:unhideWhenUsed="1"/>
-    <w:lsdException w:name="TOC Heading" w:semiHidden="1" w:uiPriority="39" w:unhideWhenUsed="1" w:qFormat="1"/>
-    <w:lsdException w:name="Plain Table 1" w:uiPriority="41"/>
-    <w:lsdException w:name="Plain Table 2" w:uiPriority="42"/>
-    <w:lsdException w:name="Plain Table 3" w:uiPriority="43"/>
-    <w:lsdException w:name="Plain Table 4" w:uiPriority="44"/>
-    <w:lsdException w:name="Plain Table 5" w:uiPriority="45"/>
-    <w:lsdException w:name="Grid Table Light" w:uiPriority="40"/>
-    <w:lsdException w:name="Grid Table 1 Light" w:uiPriority="46"/>
-    <w:lsdException w:name="Grid Table 2" w:uiPriority="47"/>
-    <w:lsdException w:name="Grid Table 3" w:uiPriority="48"/>
-    <w:lsdException w:name="Grid Table 4" w:uiPriority="49"/>
-    <w:lsdException w:name="Grid Table 5 Dark" w:uiPriority="50"/>
-    <w:lsdException w:name="Grid Table 6 Colorful" w:uiPriority="51"/>
-    <w:lsdException w:name="Grid Table 7 Colorful" w:uiPriority="52"/>
-    <w:lsdException w:name="Grid Table 1 Light Accent 1" w:uiPriority="46"/>
-    <w:lsdException w:name="Grid Table 2 Accent 1" w:uiPriority="47"/>
-    <w:lsdException w:name="Grid Table 3 Accent 1" w:uiPriority="48"/>
-    <w:lsdException w:name="Grid Table 4 Accent 1" w:uiPriority="49"/>
-    <w:lsdException w:name="Grid Table 5 Dark Accent 1" w:uiPriority="50"/>
-    <w:lsdException w:name="Grid Table 6 Colorful Accent 1" w:uiPriority="51"/>
-    <w:lsdException w:name="Grid Table 7 Colorful Accent 1" w:uiPriority="52"/>
-    <w:lsdException w:name="Grid Table 1 Light Accent 2" w:uiPriority="46"/>
-    <w:lsdException w:name="Grid Table 2 Accent 2" w:uiPriority="47"/>
-    <w:lsdException w:name="Grid Table 3 Accent 2" w:uiPriority="48"/>
-    <w:lsdException w:name="Grid Table 4 Accent 2" w:uiPriority="49"/>
-    <w:lsdException w:name="Grid Table 5 Dark Accent 2" w:uiPriority="50"/>
-    <w:lsdException w:name="Grid Table 6 Colorful Accent 2" w:uiPriority="51"/>
-    <w:lsdException w:name="Grid Table 7 Colorful Accent 2" w:uiPriority="52"/>
-    <w:lsdException w:name="Grid Table 1 Light Accent 3" w:uiPriority="46"/>
-    <w:lsdException w:name="Grid Table 2 Accent 3" w:uiPriority="47"/>
-    <w:lsdException w:name="Grid Table 3 Accent 3" w:uiPriority="48"/>
-    <w:lsdException w:name="Grid Table 4 Accent 3" w:uiPriority="49"/>
-    <w:lsdException w:name="Grid Table 5 Dark Accent 3" w:uiPriority="50"/>
-    <w:lsdException w:name="Grid Table 6 Colorful Accent 3" w:uiPriority="51"/>
-    <w:lsdException w:name="Grid Table 7 Colorful Accent 3" w:uiPriority="52"/>
-    <w:lsdException w:name="Grid Table 1 Light Accent 4" w:uiPriority="46"/>
-    <w:lsdException w:name="Grid Table 2 Accent 4" w:uiPriority="47"/>
-    <w:lsdException w:name="Grid Table 3 Accent 4" w:uiPriority="48"/>
-    <w:lsdException w:name="Grid Table 4 Accent 4" w:uiPriority="49"/>
-    <w:lsdException w:name="Grid Table 5 Dark Accent 4" w:uiPriority="50"/>
-    <w:lsdException w:name="Grid Table 6 Colorful Accent 4" w:uiPriority="51"/>
-    <w:lsdException w:name="Grid Table 7 Colorful Accent 4" w:uiPriority="52"/>
-    <w:lsdException w:name="Grid Table 1 Light Accent 5" w:uiPriority="46"/>
-    <w:lsdException w:name="Grid Table 2 Accent 5" w:uiPriority="47"/>
-    <w:lsdException w:name="Grid Table 3 Accent 5" w:uiPriority="48"/>
-    <w:lsdException w:name="Grid Table 4 Accent 5" w:uiPriority="49"/>
-    <w:lsdException w:name="Grid Table 5 Dark Accent 5" w:uiPriority="50"/>
-    <w:lsdException w:name="Grid Table 6 Colorful Accent 5" w:uiPriority="51"/>
-    <w:lsdException w:name="Grid Table 7 Colorful Accent 5" w:uiPriority="52"/>
-    <w:lsdException w:name="Grid Table 1 Light Accent 6" w:uiPriority="46"/>
-    <w:lsdException w:name="Grid Table 2 Accent 6" w:uiPriority="47"/>
-    <w:lsdException w:name="Grid Table 3 Accent 6" w:uiPriority="48"/>
-    <w:lsdException w:name="Grid Table 4 Accent 6" w:uiPriority="49"/>
-    <w:lsdException w:name="Grid Table 5 Dark Accent 6" w:uiPriority="50"/>
-    <w:lsdException w:name="Grid Table 6 Colorful Accent 6" w:uiPriority="51"/>
-    <w:lsdException w:name="Grid Table 7 Colorful Accent 6" w:uiPriority="52"/>
-    <w:lsdException w:name="List Table 1 Light" w:uiPriority="46"/>
-    <w:lsdException w:name="List Table 2" w:uiPriority="47"/>
-    <w:lsdException w:name="List Table 3" w:uiPriority="48"/>
-    <w:lsdException w:name="List Table 4" w:uiPriority="49"/>
-    <w:lsdException w:name="List Table 5 Dark" w:uiPriority="50"/>
-    <w:lsdException w:name="List Table 6 Colorful" w:uiPriority="51"/>
-    <w:lsdException w:name="List Table 7 Colorful" w:uiPriority="52"/>
-    <w:lsdException w:name="List Table 1 Light Accent 1" w:uiPriority="46"/>
-    <w:lsdException w:name="List Table 2 Accent 1" w:uiPriority="47"/>
-    <w:lsdException w:name="List Table 3 Accent 1" w:uiPriority="48"/>
-    <w:lsdException w:name="List Table 4 Accent 1" w:uiPriority="49"/>
-    <w:lsdException w:name="List Table 5 Dark Accent 1" w:uiPriority="50"/>
-    <w:lsdException w:name="List Table 6 Colorful Accent 1" w:uiPriority="51"/>
-    <w:lsdException w:name="List Table 7 Colorful Accent 1" w:uiPriority="52"/>
-    <w:lsdException w:name="List Table 1 Light Accent 2" w:uiPriority="46"/>
-    <w:lsdException w:name="List Table 2 Accent 2" w:uiPriority="47"/>
-    <w:lsdException w:name="List Table 3 Accent 2" w:uiPriority="48"/>
-    <w:lsdException w:name="List Table 4 Accent 2" w:uiPriority="49"/>
-    <w:lsdException w:name="List Table 5 Dark Accent 2" w:uiPriority="50"/>
-    <w:lsdException w:name="List Table 6 Colorful Accent 2" w:uiPriority="51"/>
-    <w:lsdException w:name="List Table 7 Colorful Accent 2" w:uiPriority="52"/>
-    <w:lsdException w:name="List Table 1 Light Accent 3" w:uiPriority="46"/>
-    <w:lsdException w:name="List Table 2 Accent 3" w:uiPriority="47"/>
-    <w:lsdException w:name="List Table 3 Accent 3" w:uiPriority="48"/>
-    <w:lsdException w:name="List Table 4 Accent 3" w:uiPriority="49"/>
-    <w:lsdException w:name="List Table 5 Dark Accent 3" w:uiPriority="50"/>
-    <w:lsdException w:name="List Table 6 Colorful Accent 3" w:uiPriority="51"/>
-    <w:lsdException w:name="List Table 7 Colorful Accent 3" w:uiPriority="52"/>
-    <w:lsdException w:name="List Table 1 Light Accent 4" w:uiPriority="46"/>
-    <w:lsdException w:name="List Table 2 Accent 4" w:uiPriority="47"/>
-    <w:lsdException w:name="List Table 3 Accent 4" w:uiPriority="48"/>
-    <w:lsdException w:name="List Table 4 Accent 4" w:uiPriority="49"/>
-    <w:lsdException w:name="List Table 5 Dark Accent 4" w:uiPriority="50"/>
-    <w:lsdException w:name="List Table 6 Colorful Accent 4" w:uiPriority="51"/>
-    <w:lsdException w:name="List Table 7 Colorful Accent 4" w:uiPriority="52"/>
-    <w:lsdException w:name="List Table 1 Light Accent 5" w:uiPriority="46"/>
-    <w:lsdException w:name="List Table 2 Accent 5" w:uiPriority="47"/>
-    <w:lsdException w:name="List Table 3 Accent 5" w:uiPriority="48"/>
-    <w:lsdException w:name="List Table 4 Accent 5" w:uiPriority="49"/>
-    <w:lsdException w:name="List Table 5 Dark Accent 5" w:uiPriority="50"/>
-    <w:lsdException w:name="List Table 6 Colorful Accent 5" w:uiPriority="51"/>
-    <w:lsdException w:name="List Table 7 Colorful Accent 5" w:uiPriority="52"/>
-    <w:lsdException w:name="List Table 1 Light Accent 6" w:uiPriority="46"/>
-    <w:lsdException w:name="List Table 2 Accent 6" w:uiPriority="47"/>
-    <w:lsdException w:name="List Table 3 Accent 6" w:uiPriority="48"/>
-    <w:lsdException w:name="List Table 4 Accent 6" w:uiPriority="49"/>
-    <w:lsdException w:name="List Table 5 Dark Accent 6" w:uiPriority="50"/>
-    <w:lsdException w:name="List Table 6 Colorful Accent 6" w:uiPriority="51"/>
-    <w:lsdException w:name="List Table 7 Colorful Accent 6" w:uiPriority="52"/>
+  <w:latentStyles w:defLockedState="0" w:defUIPriority="99" w:defSemiHidden="1" w:defUnhideWhenUsed="1" w:defQFormat="0" w:count="267">
+    <w:lsdException w:name="Normal" w:semiHidden="0" w:uiPriority="0" w:unhideWhenUsed="0" w:qFormat="1"/>
+    <w:lsdException w:name="heading 1" w:semiHidden="0" w:uiPriority="9" w:unhideWhenUsed="0" w:qFormat="1"/>
+    <w:lsdException w:name="heading 2" w:uiPriority="9" w:qFormat="1"/>
+    <w:lsdException w:name="heading 3" w:uiPriority="9" w:qFormat="1"/>
+    <w:lsdException w:name="heading 4" w:uiPriority="9" w:qFormat="1"/>
+    <w:lsdException w:name="heading 5" w:uiPriority="9" w:qFormat="1"/>
+    <w:lsdException w:name="heading 6" w:uiPriority="9" w:qFormat="1"/>
+    <w:lsdException w:name="heading 7" w:uiPriority="9" w:qFormat="1"/>
+    <w:lsdException w:name="heading 8" w:uiPriority="9" w:qFormat="1"/>
+    <w:lsdException w:name="heading 9" w:uiPriority="9" w:qFormat="1"/>
+    <w:lsdException w:name="toc 1" w:uiPriority="39"/>
+    <w:lsdException w:name="toc 2" w:uiPriority="39"/>
+    <w:lsdException w:name="toc 3" w:uiPriority="39"/>
+    <w:lsdException w:name="toc 4" w:uiPriority="39"/>
+    <w:lsdException w:name="toc 5" w:uiPriority="39"/>
+    <w:lsdException w:name="toc 6" w:uiPriority="39"/>
+    <w:lsdException w:name="toc 7" w:uiPriority="39"/>
+    <w:lsdException w:name="toc 8" w:uiPriority="39"/>
+    <w:lsdException w:name="toc 9" w:uiPriority="39"/>
+    <w:lsdException w:name="caption" w:uiPriority="35" w:qFormat="1"/>
+    <w:lsdException w:name="Title" w:semiHidden="0" w:uiPriority="10" w:unhideWhenUsed="0" w:qFormat="1"/>
+    <w:lsdException w:name="Default Paragraph Font" w:uiPriority="1"/>
+    <w:lsdException w:name="Subtitle" w:semiHidden="0" w:uiPriority="11" w:unhideWhenUsed="0" w:qFormat="1"/>
+    <w:lsdException w:name="Strong" w:semiHidden="0" w:uiPriority="22" w:unhideWhenUsed="0" w:qFormat="1"/>
+    <w:lsdException w:name="Emphasis" w:semiHidden="0" w:uiPriority="20" w:unhideWhenUsed="0" w:qFormat="1"/>
+    <w:lsdException w:name="Table Grid" w:semiHidden="0" w:uiPriority="59" w:unhideWhenUsed="0"/>
+    <w:lsdException w:name="Placeholder Text" w:unhideWhenUsed="0"/>
+    <w:lsdException w:name="No Spacing" w:semiHidden="0" w:uiPriority="1" w:unhideWhenUsed="0" w:qFormat="1"/>
+    <w:lsdException w:name="Light Shading" w:semiHidden="0" w:uiPriority="60" w:unhideWhenUsed="0"/>
+    <w:lsdException w:name="Light List" w:semiHidden="0" w:uiPriority="61" w:unhideWhenUsed="0"/>
+    <w:lsdException w:name="Light Grid" w:semiHidden="0" w:uiPriority="62" w:unhideWhenUsed="0"/>
+    <w:lsdException w:name="Medium Shading 1" w:semiHidden="0" w:uiPriority="63" w:unhideWhenUsed="0"/>
+    <w:lsdException w:name="Medium Shading 2" w:semiHidden="0" w:uiPriority="64" w:unhideWhenUsed="0"/>
+    <w:lsdException w:name="Medium List 1" w:semiHidden="0" w:uiPriority="65" w:unhideWhenUsed="0"/>
+    <w:lsdException w:name="Medium List 2" w:semiHidden="0" w:uiPriority="66" w:unhideWhenUsed="0"/>
+    <w:lsdException w:name="Medium Grid 1" w:semiHidden="0" w:uiPriority="67" w:unhideWhenUsed="0"/>
+    <w:lsdException w:name="Medium Grid 2" w:semiHidden="0" w:uiPriority="68" w:unhideWhenUsed="0"/>
+    <w:lsdException w:name="Medium Grid 3" w:semiHidden="0" w:uiPriority="69" w:unhideWhenUsed="0"/>
+    <w:lsdException w:name="Dark List" w:semiHidden="0" w:uiPriority="70" w:unhideWhenUsed="0"/>
+    <w:lsdException w:name="Colorful Shading" w:semiHidden="0" w:uiPriority="71" w:unhideWhenUsed="0"/>
+    <w:lsdException w:name="Colorful List" w:semiHidden="0" w:uiPriority="72" w:unhideWhenUsed="0"/>
+    <w:lsdException w:name="Colorful Grid" w:semiHidden="0" w:uiPriority="73" w:unhideWhenUsed="0"/>
+    <w:lsdException w:name="Light Shading Accent 1" w:semiHidden="0" w:uiPriority="60" w:unhideWhenUsed="0"/>
+    <w:lsdException w:name="Light List Accent 1" w:semiHidden="0" w:uiPriority="61" w:unhideWhenUsed="0"/>
+    <w:lsdException w:name="Light Grid Accent 1" w:semiHidden="0" w:uiPriority="62" w:unhideWhenUsed="0"/>
+    <w:lsdException w:name="Medium Shading 1 Accent 1" w:semiHidden="0" w:uiPriority="63" w:unhideWhenUsed="0"/>
+    <w:lsdException w:name="Medium Shading 2 Accent 1" w:semiHidden="0" w:uiPriority="64" w:unhideWhenUsed="0"/>
+    <w:lsdException w:name="Medium List 1 Accent 1" w:semiHidden="0" w:uiPriority="65" w:unhideWhenUsed="0"/>
+    <w:lsdException w:name="Revision" w:unhideWhenUsed="0"/>
+    <w:lsdException w:name="List Paragraph" w:semiHidden="0" w:uiPriority="34" w:unhideWhenUsed="0" w:qFormat="1"/>
+    <w:lsdException w:name="Quote" w:semiHidden="0" w:uiPriority="29" w:unhideWhenUsed="0" w:qFormat="1"/>
+    <w:lsdException w:name="Intense Quote" w:semiHidden="0" w:uiPriority="30" w:unhideWhenUsed="0" w:qFormat="1"/>
+    <w:lsdException w:name="Medium List 2 Accent 1" w:semiHidden="0" w:uiPriority="66" w:unhideWhenUsed="0"/>
+    <w:lsdException w:name="Medium Grid 1 Accent 1" w:semiHidden="0" w:uiPriority="67" w:unhideWhenUsed="0"/>
+    <w:lsdException w:name="Medium Grid 2 Accent 1" w:semiHidden="0" w:uiPriority="68" w:unhideWhenUsed="0"/>
+    <w:lsdException w:name="Medium Grid 3 Accent 1" w:semiHidden="0" w:uiPriority="69" w:unhideWhenUsed="0"/>
+    <w:lsdException w:name="Dark List Accent 1" w:semiHidden="0" w:uiPriority="70" w:unhideWhenUsed="0"/>
+    <w:lsdException w:name="Colorful Shading Accent 1" w:semiHidden="0" w:uiPriority="71" w:unhideWhenUsed="0"/>
+    <w:lsdException w:name="Colorful List Accent 1" w:semiHidden="0" w:uiPriority="72" w:unhideWhenUsed="0"/>
+    <w:lsdException w:name="Colorful Grid Accent 1" w:semiHidden="0" w:uiPriority="73" w:unhideWhenUsed="0"/>
+    <w:lsdException w:name="Light Shading Accent 2" w:semiHidden="0" w:uiPriority="60" w:unhideWhenUsed="0"/>
+    <w:lsdException w:name="Light List Accent 2" w:semiHidden="0" w:uiPriority="61" w:unhideWhenUsed="0"/>
+    <w:lsdException w:name="Light Grid Accent 2" w:semiHidden="0" w:uiPriority="62" w:unhideWhenUsed="0"/>
+    <w:lsdException w:name="Medium Shading 1 Accent 2" w:semiHidden="0" w:uiPriority="63" w:unhideWhenUsed="0"/>
+    <w:lsdException w:name="Medium Shading 2 Accent 2" w:semiHidden="0" w:uiPriority="64" w:unhideWhenUsed="0"/>
+    <w:lsdException w:name="Medium List 1 Accent 2" w:semiHidden="0" w:uiPriority="65" w:unhideWhenUsed="0"/>
+    <w:lsdException w:name="Medium List 2 Accent 2" w:semiHidden="0" w:uiPriority="66" w:unhideWhenUsed="0"/>
+    <w:lsdException w:name="Medium Grid 1 Accent 2" w:semiHidden="0" w:uiPriority="67" w:unhideWhenUsed="0"/>
+    <w:lsdException w:name="Medium Grid 2 Accent 2" w:semiHidden="0" w:uiPriority="68" w:unhideWhenUsed="0"/>
+    <w:lsdException w:name="Medium Grid 3 Accent 2" w:semiHidden="0" w:uiPriority="69" w:unhideWhenUsed="0"/>
+    <w:lsdException w:name="Dark List Accent 2" w:semiHidden="0" w:uiPriority="70" w:unhideWhenUsed="0"/>
+    <w:lsdException w:name="Colorful Shading Accent 2" w:semiHidden="0" w:uiPriority="71" w:unhideWhenUsed="0"/>
+    <w:lsdException w:name="Colorful List Accent 2" w:semiHidden="0" w:uiPriority="72" w:unhideWhenUsed="0"/>
+    <w:lsdException w:name="Colorful Grid Accent 2" w:semiHidden="0" w:uiPriority="73" w:unhideWhenUsed="0"/>
+    <w:lsdException w:name="Light Shading Accent 3" w:semiHidden="0" w:uiPriority="60" w:unhideWhenUsed="0"/>
+    <w:lsdException w:name="Light List Accent 3" w:semiHidden="0" w:uiPriority="61" w:unhideWhenUsed="0"/>
+    <w:lsdException w:name="Light Grid Accent 3" w:semiHidden="0" w:uiPriority="62" w:unhideWhenUsed="0"/>
+    <w:lsdException w:name="Medium Shading 1 Accent 3" w:semiHidden="0" w:uiPriority="63" w:unhideWhenUsed="0"/>
+    <w:lsdException w:name="Medium Shading 2 Accent 3" w:semiHidden="0" w:uiPriority="64" w:unhideWhenUsed="0"/>
+    <w:lsdException w:name="Medium List 1 Accent 3" w:semiHidden="0" w:uiPriority="65" w:unhideWhenUsed="0"/>
+    <w:lsdException w:name="Medium List 2 Accent 3" w:semiHidden="0" w:uiPriority="66" w:unhideWhenUsed="0"/>
+    <w:lsdException w:name="Medium Grid 1 Accent 3" w:semiHidden="0" w:uiPriority="67" w:unhideWhenUsed="0"/>
+    <w:lsdException w:name="Medium Grid 2 Accent 3" w:semiHidden="0" w:uiPriority="68" w:unhideWhenUsed="0"/>
+    <w:lsdException w:name="Medium Grid 3 Accent 3" w:semiHidden="0" w:uiPriority="69" w:unhideWhenUsed="0"/>
+    <w:lsdException w:name="Dark List Accent 3" w:semiHidden="0" w:uiPriority="70" w:unhideWhenUsed="0"/>
+    <w:lsdException w:name="Colorful Shading Accent 3" w:semiHidden="0" w:uiPriority="71" w:unhideWhenUsed="0"/>
+    <w:lsdException w:name="Colorful List Accent 3" w:semiHidden="0" w:uiPriority="72" w:unhideWhenUsed="0"/>
+    <w:lsdException w:name="Colorful Grid Accent 3" w:semiHidden="0" w:uiPriority="73" w:unhideWhenUsed="0"/>
+    <w:lsdException w:name="Light Shading Accent 4" w:semiHidden="0" w:uiPriority="60" w:unhideWhenUsed="0"/>
+    <w:lsdException w:name="Light List Accent 4" w:semiHidden="0" w:uiPriority="61" w:unhideWhenUsed="0"/>
+    <w:lsdException w:name="Light Grid Accent 4" w:semiHidden="0" w:uiPriority="62" w:unhideWhenUsed="0"/>
+    <w:lsdException w:name="Medium Shading 1 Accent 4" w:semiHidden="0" w:uiPriority="63" w:unhideWhenUsed="0"/>
+    <w:lsdException w:name="Medium Shading 2 Accent 4" w:semiHidden="0" w:uiPriority="64" w:unhideWhenUsed="0"/>
+    <w:lsdException w:name="Medium List 1 Accent 4" w:semiHidden="0" w:uiPriority="65" w:unhideWhenUsed="0"/>
+    <w:lsdException w:name="Medium List 2 Accent 4" w:semiHidden="0" w:uiPriority="66" w:unhideWhenUsed="0"/>
+    <w:lsdException w:name="Medium Grid 1 Accent 4" w:semiHidden="0" w:uiPriority="67" w:unhideWhenUsed="0"/>
+    <w:lsdException w:name="Medium Grid 2 Accent 4" w:semiHidden="0" w:uiPriority="68" w:unhideWhenUsed="0"/>
+    <w:lsdException w:name="Medium Grid 3 Accent 4" w:semiHidden="0" w:uiPriority="69" w:unhideWhenUsed="0"/>
+    <w:lsdException w:name="Dark List Accent 4" w:semiHidden="0" w:uiPriority="70" w:unhideWhenUsed="0"/>
+    <w:lsdException w:name="Colorful Shading Accent 4" w:semiHidden="0" w:uiPriority="71" w:unhideWhenUsed="0"/>
+    <w:lsdException w:name="Colorful List Accent 4" w:semiHidden="0" w:uiPriority="72" w:unhideWhenUsed="0"/>
+    <w:lsdException w:name="Colorful Grid Accent 4" w:semiHidden="0" w:uiPriority="73" w:unhideWhenUsed="0"/>
+    <w:lsdException w:name="Light Shading Accent 5" w:semiHidden="0" w:uiPriority="60" w:unhideWhenUsed="0"/>
+    <w:lsdException w:name="Light List Accent 5" w:semiHidden="0" w:uiPriority="61" w:unhideWhenUsed="0"/>
+    <w:lsdException w:name="Light Grid Accent 5" w:semiHidden="0" w:uiPriority="62" w:unhideWhenUsed="0"/>
+    <w:lsdException w:name="Medium Shading 1 Accent 5" w:semiHidden="0" w:uiPriority="63" w:unhideWhenUsed="0"/>
+    <w:lsdException w:name="Medium Shading 2 Accent 5" w:semiHidden="0" w:uiPriority="64" w:unhideWhenUsed="0"/>
+    <w:lsdException w:name="Medium List 1 Accent 5" w:semiHidden="0" w:uiPriority="65" w:unhideWhenUsed="0"/>
+    <w:lsdException w:name="Medium List 2 Accent 5" w:semiHidden="0" w:uiPriority="66" w:unhideWhenUsed="0"/>
+    <w:lsdException w:name="Medium Grid 1 Accent 5" w:semiHidden="0" w:uiPriority="67" w:unhideWhenUsed="0"/>
+    <w:lsdException w:name="Medium Grid 2 Accent 5" w:semiHidden="0" w:uiPriority="68" w:unhideWhenUsed="0"/>
+    <w:lsdException w:name="Medium Grid 3 Accent 5" w:semiHidden="0" w:uiPriority="69" w:unhideWhenUsed="0"/>
+    <w:lsdException w:name="Dark List Accent 5" w:semiHidden="0" w:uiPriority="70" w:unhideWhenUsed="0"/>
+    <w:lsdException w:name="Colorful Shading Accent 5" w:semiHidden="0" w:uiPriority="71" w:unhideWhenUsed="0"/>
+    <w:lsdException w:name="Colorful List Accent 5" w:semiHidden="0" w:uiPriority="72" w:unhideWhenUsed="0"/>
+    <w:lsdException w:name="Colorful Grid Accent 5" w:semiHidden="0" w:uiPriority="73" w:unhideWhenUsed="0"/>
+    <w:lsdException w:name="Light Shading Accent 6" w:semiHidden="0" w:uiPriority="60" w:unhideWhenUsed="0"/>
+    <w:lsdException w:name="Light List Accent 6" w:semiHidden="0" w:uiPriority="61" w:unhideWhenUsed="0"/>
+    <w:lsdException w:name="Light Grid Accent 6" w:semiHidden="0" w:uiPriority="62" w:unhideWhenUsed="0"/>
+    <w:lsdException w:name="Medium Shading 1 Accent 6" w:semiHidden="0" w:uiPriority="63" w:unhideWhenUsed="0"/>
+    <w:lsdException w:name="Medium Shading 2 Accent 6" w:semiHidden="0" w:uiPriority="64" w:unhideWhenUsed="0"/>
+    <w:lsdException w:name="Medium List 1 Accent 6" w:semiHidden="0" w:uiPriority="65" w:unhideWhenUsed="0"/>
+    <w:lsdException w:name="Medium List 2 Accent 6" w:semiHidden="0" w:uiPriority="66" w:unhideWhenUsed="0"/>
+    <w:lsdException w:name="Medium Grid 1 Accent 6" w:semiHidden="0" w:uiPriority="67" w:unhideWhenUsed="0"/>
+    <w:lsdException w:name="Medium Grid 2 Accent 6" w:semiHidden="0" w:uiPriority="68" w:unhideWhenUsed="0"/>
+    <w:lsdException w:name="Medium Grid 3 Accent 6" w:semiHidden="0" w:uiPriority="69" w:unhideWhenUsed="0"/>
+    <w:lsdException w:name="Dark List Accent 6" w:semiHidden="0" w:uiPriority="70" w:unhideWhenUsed="0"/>
+    <w:lsdException w:name="Colorful Shading Accent 6" w:semiHidden="0" w:uiPriority="71" w:unhideWhenUsed="0"/>
+    <w:lsdException w:name="Colorful List Accent 6" w:semiHidden="0" w:uiPriority="72" w:unhideWhenUsed="0"/>
+    <w:lsdException w:name="Colorful Grid Accent 6" w:semiHidden="0" w:uiPriority="73" w:unhideWhenUsed="0"/>
+    <w:lsdException w:name="Subtle Emphasis" w:semiHidden="0" w:uiPriority="19" w:unhideWhenUsed="0" w:qFormat="1"/>
+    <w:lsdException w:name="Intense Emphasis" w:semiHidden="0" w:uiPriority="21" w:unhideWhenUsed="0" w:qFormat="1"/>
+    <w:lsdException w:name="Subtle Reference" w:semiHidden="0" w:uiPriority="31" w:unhideWhenUsed="0" w:qFormat="1"/>
+    <w:lsdException w:name="Intense Reference" w:semiHidden="0" w:uiPriority="32" w:unhideWhenUsed="0" w:qFormat="1"/>
+    <w:lsdException w:name="Book Title" w:semiHidden="0" w:uiPriority="33" w:unhideWhenUsed="0" w:qFormat="1"/>
+    <w:lsdException w:name="Bibliography" w:uiPriority="37"/>
+    <w:lsdException w:name="TOC Heading" w:uiPriority="39" w:qFormat="1"/>
   </w:latentStyles>
   <w:style w:type="paragraph" w:default="1" w:styleId="Normal">
     <w:name w:val="Normal"/>
@@ -2110,6 +1936,7 @@
     <w:uiPriority w:val="99"/>
     <w:semiHidden/>
     <w:unhideWhenUsed/>
+    <w:qFormat/>
     <w:tblPr>
       <w:tblInd w:w="0" w:type="dxa"/>
       <w:tblCellMar>
@@ -2178,6 +2005,102 @@
       <w:ind w:left="720"/>
       <w:contextualSpacing/>
     </w:pPr>
+  </w:style>
+  <w:style w:type="character" w:styleId="Refdecomentario">
+    <w:name w:val="annotation reference"/>
+    <w:basedOn w:val="Fuentedeprrafopredeter"/>
+    <w:uiPriority w:val="99"/>
+    <w:semiHidden/>
+    <w:unhideWhenUsed/>
+    <w:rsid w:val="004307D0"/>
+    <w:rPr>
+      <w:sz w:val="16"/>
+      <w:szCs w:val="16"/>
+    </w:rPr>
+  </w:style>
+  <w:style w:type="paragraph" w:styleId="Textocomentario">
+    <w:name w:val="annotation text"/>
+    <w:basedOn w:val="Normal"/>
+    <w:link w:val="TextocomentarioCar"/>
+    <w:uiPriority w:val="99"/>
+    <w:semiHidden/>
+    <w:unhideWhenUsed/>
+    <w:rsid w:val="004307D0"/>
+    <w:pPr>
+      <w:spacing w:line="240" w:lineRule="auto"/>
+    </w:pPr>
+    <w:rPr>
+      <w:sz w:val="20"/>
+      <w:szCs w:val="20"/>
+    </w:rPr>
+  </w:style>
+  <w:style w:type="character" w:customStyle="1" w:styleId="TextocomentarioCar">
+    <w:name w:val="Texto comentario Car"/>
+    <w:basedOn w:val="Fuentedeprrafopredeter"/>
+    <w:link w:val="Textocomentario"/>
+    <w:uiPriority w:val="99"/>
+    <w:semiHidden/>
+    <w:rsid w:val="004307D0"/>
+    <w:rPr>
+      <w:sz w:val="20"/>
+      <w:szCs w:val="20"/>
+    </w:rPr>
+  </w:style>
+  <w:style w:type="paragraph" w:styleId="Asuntodelcomentario">
+    <w:name w:val="annotation subject"/>
+    <w:basedOn w:val="Textocomentario"/>
+    <w:next w:val="Textocomentario"/>
+    <w:link w:val="AsuntodelcomentarioCar"/>
+    <w:uiPriority w:val="99"/>
+    <w:semiHidden/>
+    <w:unhideWhenUsed/>
+    <w:rsid w:val="004307D0"/>
+    <w:rPr>
+      <w:b/>
+      <w:bCs/>
+    </w:rPr>
+  </w:style>
+  <w:style w:type="character" w:customStyle="1" w:styleId="AsuntodelcomentarioCar">
+    <w:name w:val="Asunto del comentario Car"/>
+    <w:basedOn w:val="TextocomentarioCar"/>
+    <w:link w:val="Asuntodelcomentario"/>
+    <w:uiPriority w:val="99"/>
+    <w:semiHidden/>
+    <w:rsid w:val="004307D0"/>
+    <w:rPr>
+      <w:b/>
+      <w:bCs/>
+    </w:rPr>
+  </w:style>
+  <w:style w:type="paragraph" w:styleId="Textodeglobo">
+    <w:name w:val="Balloon Text"/>
+    <w:basedOn w:val="Normal"/>
+    <w:link w:val="TextodegloboCar"/>
+    <w:uiPriority w:val="99"/>
+    <w:semiHidden/>
+    <w:unhideWhenUsed/>
+    <w:rsid w:val="004307D0"/>
+    <w:pPr>
+      <w:spacing w:after="0" w:line="240" w:lineRule="auto"/>
+    </w:pPr>
+    <w:rPr>
+      <w:rFonts w:ascii="Tahoma" w:hAnsi="Tahoma" w:cs="Tahoma"/>
+      <w:sz w:val="16"/>
+      <w:szCs w:val="16"/>
+    </w:rPr>
+  </w:style>
+  <w:style w:type="character" w:customStyle="1" w:styleId="TextodegloboCar">
+    <w:name w:val="Texto de globo Car"/>
+    <w:basedOn w:val="Fuentedeprrafopredeter"/>
+    <w:link w:val="Textodeglobo"/>
+    <w:uiPriority w:val="99"/>
+    <w:semiHidden/>
+    <w:rsid w:val="004307D0"/>
+    <w:rPr>
+      <w:rFonts w:ascii="Tahoma" w:hAnsi="Tahoma" w:cs="Tahoma"/>
+      <w:sz w:val="16"/>
+      <w:szCs w:val="16"/>
+    </w:rPr>
   </w:style>
 </w:styles>
 </file>
@@ -2470,7 +2393,7 @@
 </file>
 
 <file path=customXml/itemProps1.xml><?xml version="1.0" encoding="utf-8"?>
-<ds:datastoreItem xmlns:ds="http://schemas.openxmlformats.org/officeDocument/2006/customXml" ds:itemID="{4E1C8522-34A7-4F83-BF13-5A5F3B6B412C}">
+<ds:datastoreItem xmlns:ds="http://schemas.openxmlformats.org/officeDocument/2006/customXml" ds:itemID="{A8D78E46-CCFA-4D68-8BF2-78958CCA7941}">
   <ds:schemaRefs>
     <ds:schemaRef ds:uri="http://schemas.openxmlformats.org/officeDocument/2006/bibliography"/>
   </ds:schemaRefs>

--- a/SegundaEntrevistaCookBooks.docx
+++ b/SegundaEntrevistaCookBooks.docx
@@ -1,6 +1,6 @@
 
 <file path=word/document.xml><?xml version="1.0" encoding="utf-8"?>
-<w:document xmlns:ve="http://schemas.openxmlformats.org/markup-compatibility/2006" xmlns:o="urn:schemas-microsoft-com:office:office" xmlns:r="http://schemas.openxmlformats.org/officeDocument/2006/relationships" xmlns:m="http://schemas.openxmlformats.org/officeDocument/2006/math" xmlns:v="urn:schemas-microsoft-com:vml" xmlns:wp="http://schemas.openxmlformats.org/drawingml/2006/wordprocessingDrawing" xmlns:w10="urn:schemas-microsoft-com:office:word" xmlns:w="http://schemas.openxmlformats.org/wordprocessingml/2006/main" xmlns:wne="http://schemas.microsoft.com/office/word/2006/wordml">
+<w:document xmlns:wpc="http://schemas.microsoft.com/office/word/2010/wordprocessingCanvas" xmlns:mc="http://schemas.openxmlformats.org/markup-compatibility/2006" xmlns:o="urn:schemas-microsoft-com:office:office" xmlns:r="http://schemas.openxmlformats.org/officeDocument/2006/relationships" xmlns:m="http://schemas.openxmlformats.org/officeDocument/2006/math" xmlns:v="urn:schemas-microsoft-com:vml" xmlns:wp14="http://schemas.microsoft.com/office/word/2010/wordprocessingDrawing" xmlns:wp="http://schemas.openxmlformats.org/drawingml/2006/wordprocessingDrawing" xmlns:w10="urn:schemas-microsoft-com:office:word" xmlns:w="http://schemas.openxmlformats.org/wordprocessingml/2006/main" xmlns:w14="http://schemas.microsoft.com/office/word/2010/wordml" xmlns:w15="http://schemas.microsoft.com/office/word/2012/wordml" xmlns:wpg="http://schemas.microsoft.com/office/word/2010/wordprocessingGroup" xmlns:wpi="http://schemas.microsoft.com/office/word/2010/wordprocessingInk" xmlns:wne="http://schemas.microsoft.com/office/word/2006/wordml" xmlns:wps="http://schemas.microsoft.com/office/word/2010/wordprocessingShape" mc:Ignorable="w14 w15 wp14">
   <w:body>
     <w:p>
       <w:pPr>
@@ -146,29 +146,7 @@
           <w:sz w:val="22"/>
           <w:szCs w:val="22"/>
         </w:rPr>
-        <w:t xml:space="preserve">“Sistema </w:t>
-      </w:r>
-      <w:proofErr w:type="spellStart"/>
-      <w:r>
-        <w:rPr>
-          <w:rFonts w:asciiTheme="majorHAnsi" w:hAnsiTheme="majorHAnsi"/>
-          <w:b/>
-          <w:bCs/>
-          <w:sz w:val="22"/>
-          <w:szCs w:val="22"/>
-        </w:rPr>
-        <w:t>Cookbooks</w:t>
-      </w:r>
-      <w:proofErr w:type="spellEnd"/>
-      <w:r>
-        <w:rPr>
-          <w:rFonts w:asciiTheme="majorHAnsi" w:hAnsiTheme="majorHAnsi"/>
-          <w:b/>
-          <w:bCs/>
-          <w:sz w:val="22"/>
-          <w:szCs w:val="22"/>
-        </w:rPr>
-        <w:t>”</w:t>
+        <w:t>“Sistema Cookbooks”</w:t>
       </w:r>
     </w:p>
     <w:p>
@@ -292,7 +270,7 @@
           <w:right w:val="nil"/>
         </w:tblBorders>
         <w:tblLayout w:type="fixed"/>
-        <w:tblLook w:val="0000"/>
+        <w:tblLook w:val="0000" w:firstRow="0" w:lastRow="0" w:firstColumn="0" w:lastColumn="0" w:noHBand="0" w:noVBand="0"/>
       </w:tblPr>
       <w:tblGrid>
         <w:gridCol w:w="2812"/>
@@ -484,7 +462,7 @@
         <w:tblStyle w:val="Tablaconcuadrcula"/>
         <w:tblW w:w="10065" w:type="dxa"/>
         <w:tblInd w:w="-459" w:type="dxa"/>
-        <w:tblLook w:val="04A0"/>
+        <w:tblLook w:val="04A0" w:firstRow="1" w:lastRow="0" w:firstColumn="1" w:lastColumn="0" w:noHBand="0" w:noVBand="1"/>
       </w:tblPr>
       <w:tblGrid>
         <w:gridCol w:w="10065"/>
@@ -506,7 +484,7 @@
                 <w:bottom w:val="nil"/>
                 <w:right w:val="nil"/>
               </w:tblBorders>
-              <w:tblLook w:val="0000"/>
+              <w:tblLook w:val="0000" w:firstRow="0" w:lastRow="0" w:firstColumn="0" w:lastColumn="0" w:noHBand="0" w:noVBand="0"/>
             </w:tblPr>
             <w:tblGrid>
               <w:gridCol w:w="8194"/>
@@ -545,41 +523,21 @@
                     </w:rPr>
                     <w:t xml:space="preserve">Agustina Barreto, </w:t>
                   </w:r>
-                  <w:proofErr w:type="spellStart"/>
                   <w:r>
                     <w:rPr>
                       <w:rFonts w:asciiTheme="majorHAnsi" w:hAnsiTheme="majorHAnsi"/>
                       <w:sz w:val="23"/>
                       <w:szCs w:val="23"/>
                     </w:rPr>
-                    <w:t>Tupac</w:t>
+                    <w:t>Túpac</w:t>
                   </w:r>
-                  <w:proofErr w:type="spellEnd"/>
                   <w:r>
                     <w:rPr>
                       <w:rFonts w:asciiTheme="majorHAnsi" w:hAnsiTheme="majorHAnsi"/>
                       <w:sz w:val="23"/>
                       <w:szCs w:val="23"/>
                     </w:rPr>
-                    <w:t xml:space="preserve"> </w:t>
-                  </w:r>
-                  <w:proofErr w:type="spellStart"/>
-                  <w:r>
-                    <w:rPr>
-                      <w:rFonts w:asciiTheme="majorHAnsi" w:hAnsiTheme="majorHAnsi"/>
-                      <w:sz w:val="23"/>
-                      <w:szCs w:val="23"/>
-                    </w:rPr>
-                    <w:t>Brun</w:t>
-                  </w:r>
-                  <w:proofErr w:type="spellEnd"/>
-                  <w:r>
-                    <w:rPr>
-                      <w:rFonts w:asciiTheme="majorHAnsi" w:hAnsiTheme="majorHAnsi"/>
-                      <w:sz w:val="23"/>
-                      <w:szCs w:val="23"/>
-                    </w:rPr>
-                    <w:t>, Leonardo Bispo, Luciano Olmedo</w:t>
+                    <w:t xml:space="preserve"> Brun, Leonardo Bispo, Luciano Olmedo</w:t>
                   </w:r>
                   <w:r>
                     <w:rPr>
@@ -656,7 +614,6 @@
                       <w:rFonts w:asciiTheme="majorHAnsi" w:hAnsiTheme="majorHAnsi"/>
                       <w:sz w:val="23"/>
                       <w:szCs w:val="23"/>
-                      <w:highlight w:val="yellow"/>
                     </w:rPr>
                     <w:t>Inicial</w:t>
                   </w:r>
@@ -676,25 +633,7 @@
                       <w:sz w:val="23"/>
                       <w:szCs w:val="23"/>
                     </w:rPr>
-                    <w:t xml:space="preserve">Documentos a que se hacen </w:t>
-                  </w:r>
-                  <w:commentRangeStart w:id="0"/>
-                  <w:r>
-                    <w:rPr>
-                      <w:rFonts w:asciiTheme="majorHAnsi" w:hAnsiTheme="majorHAnsi"/>
-                      <w:sz w:val="23"/>
-                      <w:szCs w:val="23"/>
-                    </w:rPr>
-                    <w:t>referencias</w:t>
-                  </w:r>
-                  <w:commentRangeEnd w:id="0"/>
-                  <w:r>
-                    <w:rPr>
-                      <w:rStyle w:val="Refdecomentario"/>
-                      <w:rFonts w:asciiTheme="minorHAnsi" w:hAnsiTheme="minorHAnsi" w:cstheme="minorBidi"/>
-                      <w:color w:val="auto"/>
-                    </w:rPr>
-                    <w:commentReference w:id="0"/>
+                    <w:t xml:space="preserve">Documentos a que se </w:t>
                   </w:r>
                   <w:r>
                     <w:rPr>
@@ -702,7 +641,7 @@
                       <w:sz w:val="23"/>
                       <w:szCs w:val="23"/>
                     </w:rPr>
-                    <w:t xml:space="preserve">: </w:t>
+                    <w:t>hacen referencia: Primera entrevista CookBooks</w:t>
                   </w:r>
                 </w:p>
               </w:tc>
@@ -724,30 +663,6 @@
                       <w:szCs w:val="23"/>
                     </w:rPr>
                   </w:pPr>
-                  <w:r>
-                    <w:rPr>
-                      <w:rFonts w:asciiTheme="majorHAnsi" w:hAnsiTheme="majorHAnsi"/>
-                      <w:sz w:val="23"/>
-                      <w:szCs w:val="23"/>
-                    </w:rPr>
-                    <w:t xml:space="preserve"> </w:t>
-                  </w:r>
-                  <w:r>
-                    <w:rPr>
-                      <w:rFonts w:asciiTheme="majorHAnsi" w:hAnsiTheme="majorHAnsi"/>
-                      <w:sz w:val="23"/>
-                      <w:szCs w:val="23"/>
-                    </w:rPr>
-                    <w:t>Ninguno. Segunda</w:t>
-                  </w:r>
-                  <w:r>
-                    <w:rPr>
-                      <w:rFonts w:asciiTheme="majorHAnsi" w:hAnsiTheme="majorHAnsi"/>
-                      <w:sz w:val="23"/>
-                      <w:szCs w:val="23"/>
-                    </w:rPr>
-                    <w:t xml:space="preserve"> entrevista.</w:t>
-                  </w:r>
                 </w:p>
               </w:tc>
             </w:tr>
@@ -771,21 +686,12 @@
           </w:tcPr>
           <w:p>
             <w:pPr>
-              <w:pStyle w:val="Default"/>
-              <w:rPr>
-                <w:rFonts w:asciiTheme="majorHAnsi" w:hAnsiTheme="majorHAnsi"/>
-                <w:sz w:val="23"/>
-                <w:szCs w:val="23"/>
-              </w:rPr>
-            </w:pPr>
-            <w:r>
-              <w:rPr>
-                <w:rFonts w:asciiTheme="majorHAnsi" w:hAnsiTheme="majorHAnsi"/>
-                <w:sz w:val="23"/>
-                <w:szCs w:val="23"/>
-              </w:rPr>
-              <w:t xml:space="preserve">Lugar de la entrevista: </w:t>
-            </w:r>
+              <w:rPr>
+                <w:rFonts w:asciiTheme="majorHAnsi" w:hAnsiTheme="majorHAnsi"/>
+                <w:sz w:val="23"/>
+                <w:szCs w:val="23"/>
+              </w:rPr>
+            </w:pPr>
           </w:p>
           <w:p>
             <w:pPr>
@@ -913,7 +819,7 @@
                 <w:sz w:val="23"/>
                 <w:szCs w:val="23"/>
               </w:rPr>
-              <w:t>Capturar los requerimientos que faltaron capturar en la primera entrevista y constatar ideas previstas por nosotros del sistema.</w:t>
+              <w:t>Capturar los requerimientos que faltaron en la primera entrevista y constatar ideas previstas por nosotros del sistema.</w:t>
             </w:r>
           </w:p>
         </w:tc>
@@ -1187,7 +1093,6 @@
                 <w:szCs w:val="23"/>
               </w:rPr>
             </w:pPr>
-            <w:commentRangeStart w:id="1"/>
             <w:r>
               <w:rPr>
                 <w:rFonts w:asciiTheme="majorHAnsi" w:hAnsiTheme="majorHAnsi"/>
@@ -1195,16 +1100,141 @@
                 <w:szCs w:val="23"/>
               </w:rPr>
               <w:lastRenderedPageBreak/>
-              <w:t xml:space="preserve">Conclusión de la entrevista </w:t>
-            </w:r>
-            <w:commentRangeEnd w:id="1"/>
-            <w:r>
-              <w:rPr>
-                <w:rStyle w:val="Refdecomentario"/>
-                <w:rFonts w:asciiTheme="minorHAnsi" w:hAnsiTheme="minorHAnsi" w:cstheme="minorBidi"/>
+              <w:t xml:space="preserve">Conclusión de la entrevista: </w:t>
+            </w:r>
+          </w:p>
+          <w:p>
+            <w:pPr>
+              <w:pStyle w:val="Default"/>
+              <w:rPr>
+                <w:rFonts w:asciiTheme="majorHAnsi" w:hAnsiTheme="majorHAnsi"/>
+                <w:sz w:val="23"/>
+                <w:szCs w:val="23"/>
+              </w:rPr>
+            </w:pPr>
+            <w:r>
+              <w:rPr>
+                <w:rFonts w:asciiTheme="majorHAnsi" w:hAnsiTheme="majorHAnsi"/>
+                <w:sz w:val="23"/>
+                <w:szCs w:val="23"/>
+              </w:rPr>
+              <w:t xml:space="preserve">El diseño </w:t>
+            </w:r>
+            <w:r>
+              <w:rPr>
+                <w:rFonts w:asciiTheme="majorHAnsi" w:hAnsiTheme="majorHAnsi"/>
+                <w:sz w:val="23"/>
+                <w:szCs w:val="23"/>
+              </w:rPr>
+              <w:t>del sistema será básico pero eficiente permitiendo a usuarios buscar libros de cocina</w:t>
+            </w:r>
+            <w:r>
+              <w:rPr>
+                <w:rFonts w:asciiTheme="majorHAnsi" w:hAnsiTheme="majorHAnsi"/>
+                <w:sz w:val="23"/>
+                <w:szCs w:val="23"/>
+              </w:rPr>
+              <w:t xml:space="preserve"> </w:t>
+            </w:r>
+            <w:r>
+              <w:rPr>
+                <w:rFonts w:asciiTheme="majorHAnsi" w:hAnsiTheme="majorHAnsi"/>
+                <w:sz w:val="23"/>
+                <w:szCs w:val="23"/>
+              </w:rPr>
+              <w:t>por nombre de autor o nombre de libro</w:t>
+            </w:r>
+            <w:r>
+              <w:rPr>
+                <w:rFonts w:asciiTheme="majorHAnsi" w:hAnsiTheme="majorHAnsi"/>
+                <w:sz w:val="23"/>
+                <w:szCs w:val="23"/>
+              </w:rPr>
+              <w:t xml:space="preserve"> y comprarlos</w:t>
+            </w:r>
+            <w:r>
+              <w:rPr>
+                <w:rFonts w:asciiTheme="majorHAnsi" w:hAnsiTheme="majorHAnsi"/>
+                <w:sz w:val="23"/>
+                <w:szCs w:val="23"/>
+              </w:rPr>
+              <w:t xml:space="preserve"> con tarjeta de crédito</w:t>
+            </w:r>
+            <w:r>
+              <w:rPr>
+                <w:rFonts w:asciiTheme="majorHAnsi" w:hAnsiTheme="majorHAnsi"/>
+                <w:sz w:val="23"/>
+                <w:szCs w:val="23"/>
+              </w:rPr>
+              <w:t>, solo si están registrados. El envío será po</w:t>
+            </w:r>
+            <w:r>
+              <w:rPr>
+                <w:rFonts w:asciiTheme="majorHAnsi" w:hAnsiTheme="majorHAnsi"/>
+                <w:sz w:val="23"/>
+                <w:szCs w:val="23"/>
+              </w:rPr>
+              <w:t>r C</w:t>
+            </w:r>
+            <w:r>
+              <w:rPr>
+                <w:rFonts w:asciiTheme="majorHAnsi" w:hAnsiTheme="majorHAnsi"/>
+                <w:sz w:val="23"/>
+                <w:szCs w:val="23"/>
+              </w:rPr>
+              <w:t>orreo</w:t>
+            </w:r>
+            <w:r>
+              <w:rPr>
+                <w:rFonts w:asciiTheme="majorHAnsi" w:hAnsiTheme="majorHAnsi"/>
+                <w:sz w:val="23"/>
+                <w:szCs w:val="23"/>
+              </w:rPr>
+              <w:t xml:space="preserve"> Argentino</w:t>
+            </w:r>
+            <w:r>
+              <w:rPr>
+                <w:rFonts w:asciiTheme="majorHAnsi" w:hAnsiTheme="majorHAnsi"/>
+                <w:sz w:val="23"/>
+                <w:szCs w:val="23"/>
+              </w:rPr>
+              <w:t>. El propietario a través de estadísticas sabrá determinados aspectos de su sitio.</w:t>
+            </w:r>
+            <w:r>
+              <w:rPr>
+                <w:rFonts w:asciiTheme="majorHAnsi" w:hAnsiTheme="majorHAnsi"/>
+                <w:sz w:val="23"/>
+                <w:szCs w:val="23"/>
+              </w:rPr>
+              <w:t xml:space="preserve"> Sera creado un e-mail  para uso comercial usando el dominio que se va a contratar. </w:t>
+            </w:r>
+            <w:r>
+              <w:rPr>
+                <w:rFonts w:asciiTheme="majorHAnsi" w:hAnsiTheme="majorHAnsi"/>
+                <w:sz w:val="23"/>
+                <w:szCs w:val="23"/>
+              </w:rPr>
+              <w:t>(</w:t>
+            </w:r>
+            <w:r>
+              <w:rPr>
+                <w:rFonts w:asciiTheme="majorHAnsi" w:hAnsiTheme="majorHAnsi" w:cs="Helvetica"/>
                 <w:color w:val="auto"/>
-              </w:rPr>
-              <w:commentReference w:id="1"/>
+                <w:sz w:val="23"/>
+                <w:szCs w:val="23"/>
+                <w:shd w:val="clear" w:color="auto" w:fill="F7F7F7"/>
+              </w:rPr>
+              <w:t>@cookbooks.com.ar</w:t>
+            </w:r>
+            <w:r>
+              <w:rPr>
+                <w:rFonts w:asciiTheme="majorHAnsi" w:hAnsiTheme="majorHAnsi" w:cs="Helvetica"/>
+                <w:color w:val="auto"/>
+                <w:sz w:val="23"/>
+                <w:szCs w:val="23"/>
+                <w:shd w:val="clear" w:color="auto" w:fill="F7F7F7"/>
+              </w:rPr>
+              <w:t>)</w:t>
             </w:r>
           </w:p>
           <w:p>
@@ -1232,15 +1262,15 @@
                 <w:sz w:val="23"/>
                 <w:szCs w:val="23"/>
               </w:rPr>
-              <w:t xml:space="preserve">Informe </w:t>
-            </w:r>
-            <w:r>
-              <w:rPr>
-                <w:rFonts w:asciiTheme="majorHAnsi" w:hAnsiTheme="majorHAnsi"/>
-                <w:sz w:val="23"/>
-                <w:szCs w:val="23"/>
-              </w:rPr>
-              <w:t>final:</w:t>
+              <w:t xml:space="preserve">Información obtenida en </w:t>
+            </w:r>
+            <w:r>
+              <w:rPr>
+                <w:rFonts w:asciiTheme="majorHAnsi" w:hAnsiTheme="majorHAnsi"/>
+                <w:sz w:val="23"/>
+                <w:szCs w:val="23"/>
+              </w:rPr>
+              <w:t>detalle:</w:t>
             </w:r>
             <w:r>
               <w:rPr>
@@ -1256,7 +1286,15 @@
                 <w:sz w:val="23"/>
                 <w:szCs w:val="23"/>
               </w:rPr>
-              <w:t>Entrevista concluida en tiempo y forma.</w:t>
+              <w:t xml:space="preserve">  Detalles para registrar usuarios, comprar, buscar, envio y de contacto</w:t>
+            </w:r>
+            <w:r>
+              <w:rPr>
+                <w:rFonts w:asciiTheme="majorHAnsi" w:hAnsiTheme="majorHAnsi"/>
+                <w:sz w:val="23"/>
+                <w:szCs w:val="23"/>
+              </w:rPr>
+              <w:t>.</w:t>
             </w:r>
           </w:p>
           <w:p>
@@ -1281,68 +1319,6 @@
           </w:p>
           <w:p>
             <w:pPr>
-              <w:pStyle w:val="Default"/>
-              <w:rPr>
-                <w:rFonts w:asciiTheme="majorHAnsi" w:hAnsiTheme="majorHAnsi"/>
-                <w:sz w:val="23"/>
-                <w:szCs w:val="23"/>
-              </w:rPr>
-            </w:pPr>
-            <w:r>
-              <w:rPr>
-                <w:rFonts w:asciiTheme="majorHAnsi" w:hAnsiTheme="majorHAnsi"/>
-                <w:sz w:val="23"/>
-                <w:szCs w:val="23"/>
-              </w:rPr>
-              <w:t xml:space="preserve">Información obtenida en </w:t>
-            </w:r>
-            <w:r>
-              <w:rPr>
-                <w:rFonts w:asciiTheme="majorHAnsi" w:hAnsiTheme="majorHAnsi"/>
-                <w:sz w:val="23"/>
-                <w:szCs w:val="23"/>
-              </w:rPr>
-              <w:t>detalle:</w:t>
-            </w:r>
-            <w:r>
-              <w:rPr>
-                <w:rFonts w:asciiTheme="majorHAnsi" w:hAnsiTheme="majorHAnsi"/>
-                <w:sz w:val="23"/>
-                <w:szCs w:val="23"/>
-              </w:rPr>
-              <w:t xml:space="preserve"> </w:t>
-            </w:r>
-            <w:r>
-              <w:rPr>
-                <w:rFonts w:asciiTheme="majorHAnsi" w:hAnsiTheme="majorHAnsi"/>
-                <w:sz w:val="23"/>
-                <w:szCs w:val="23"/>
-              </w:rPr>
-              <w:t xml:space="preserve">  Si.</w:t>
-            </w:r>
-          </w:p>
-          <w:p>
-            <w:pPr>
-              <w:pStyle w:val="Default"/>
-              <w:rPr>
-                <w:rFonts w:asciiTheme="majorHAnsi" w:hAnsiTheme="majorHAnsi"/>
-                <w:sz w:val="23"/>
-                <w:szCs w:val="23"/>
-              </w:rPr>
-            </w:pPr>
-          </w:p>
-          <w:p>
-            <w:pPr>
-              <w:pStyle w:val="Default"/>
-              <w:rPr>
-                <w:rFonts w:asciiTheme="majorHAnsi" w:hAnsiTheme="majorHAnsi"/>
-                <w:sz w:val="23"/>
-                <w:szCs w:val="23"/>
-              </w:rPr>
-            </w:pPr>
-          </w:p>
-          <w:p>
-            <w:pPr>
               <w:rPr>
                 <w:rFonts w:asciiTheme="majorHAnsi" w:hAnsiTheme="majorHAnsi"/>
                 <w:sz w:val="23"/>
@@ -1363,15 +1339,15 @@
                 <w:sz w:val="23"/>
                 <w:szCs w:val="23"/>
               </w:rPr>
-              <w:t>pendiente: Si</w:t>
-            </w:r>
-            <w:r>
-              <w:rPr>
-                <w:rFonts w:asciiTheme="majorHAnsi" w:hAnsiTheme="majorHAnsi"/>
-                <w:sz w:val="23"/>
-                <w:szCs w:val="23"/>
-              </w:rPr>
-              <w:t>.</w:t>
+              <w:t xml:space="preserve">pendiente: </w:t>
+            </w:r>
+            <w:r>
+              <w:rPr>
+                <w:rFonts w:asciiTheme="majorHAnsi" w:hAnsiTheme="majorHAnsi"/>
+                <w:sz w:val="23"/>
+                <w:szCs w:val="23"/>
+              </w:rPr>
+              <w:t>No.</w:t>
             </w:r>
           </w:p>
           <w:p>
@@ -1455,6 +1431,32 @@
                 <w:szCs w:val="23"/>
               </w:rPr>
             </w:pPr>
+            <w:r>
+              <w:rPr>
+                <w:rFonts w:asciiTheme="majorHAnsi" w:hAnsiTheme="majorHAnsi"/>
+                <w:sz w:val="23"/>
+                <w:szCs w:val="23"/>
+              </w:rPr>
+              <w:t>Documentos que debe entregar el entrevistado:</w:t>
+            </w:r>
+            <w:r>
+              <w:rPr>
+                <w:rFonts w:asciiTheme="majorHAnsi" w:hAnsiTheme="majorHAnsi"/>
+                <w:sz w:val="23"/>
+                <w:szCs w:val="23"/>
+              </w:rPr>
+              <w:t xml:space="preserve"> Contenido bibliográfico</w:t>
+            </w:r>
+            <w:r>
+              <w:rPr>
+                <w:rFonts w:asciiTheme="majorHAnsi" w:hAnsiTheme="majorHAnsi"/>
+                <w:sz w:val="23"/>
+                <w:szCs w:val="23"/>
+              </w:rPr>
+              <w:t>.</w:t>
+            </w:r>
+            <w:bookmarkStart w:id="0" w:name="_GoBack"/>
+            <w:bookmarkEnd w:id="0"/>
           </w:p>
           <w:p>
             <w:pPr>
@@ -1465,22 +1467,6 @@
                 <w:szCs w:val="23"/>
               </w:rPr>
             </w:pPr>
-            <w:r>
-              <w:rPr>
-                <w:rFonts w:asciiTheme="majorHAnsi" w:hAnsiTheme="majorHAnsi"/>
-                <w:sz w:val="23"/>
-                <w:szCs w:val="23"/>
-              </w:rPr>
-              <w:t>Documentos que debe entregar el entrevistado:</w:t>
-            </w:r>
-            <w:r>
-              <w:rPr>
-                <w:rFonts w:asciiTheme="majorHAnsi" w:hAnsiTheme="majorHAnsi"/>
-                <w:sz w:val="23"/>
-                <w:szCs w:val="23"/>
-              </w:rPr>
-              <w:t xml:space="preserve"> Contenido bibliográfico</w:t>
-            </w:r>
           </w:p>
           <w:p>
             <w:pPr>
@@ -1494,16 +1480,6 @@
           </w:p>
           <w:p>
             <w:pPr>
-              <w:pStyle w:val="Default"/>
-              <w:rPr>
-                <w:rFonts w:asciiTheme="majorHAnsi" w:hAnsiTheme="majorHAnsi"/>
-                <w:sz w:val="23"/>
-                <w:szCs w:val="23"/>
-              </w:rPr>
-            </w:pPr>
-          </w:p>
-          <w:p>
-            <w:pPr>
               <w:rPr>
                 <w:rFonts w:asciiTheme="majorHAnsi" w:hAnsiTheme="majorHAnsi"/>
               </w:rPr>
@@ -1524,8 +1500,6 @@
               </w:rPr>
               <w:t>No acordada.</w:t>
             </w:r>
-            <w:bookmarkStart w:id="2" w:name="_GoBack"/>
-            <w:bookmarkEnd w:id="2"/>
           </w:p>
         </w:tc>
       </w:tr>
@@ -1541,45 +1515,8 @@
 </w:document>
 </file>
 
-<file path=word/comments.xml><?xml version="1.0" encoding="utf-8"?>
-<w:comments xmlns:ve="http://schemas.openxmlformats.org/markup-compatibility/2006" xmlns:o="urn:schemas-microsoft-com:office:office" xmlns:r="http://schemas.openxmlformats.org/officeDocument/2006/relationships" xmlns:m="http://schemas.openxmlformats.org/officeDocument/2006/math" xmlns:v="urn:schemas-microsoft-com:vml" xmlns:wp="http://schemas.openxmlformats.org/drawingml/2006/wordprocessingDrawing" xmlns:w10="urn:schemas-microsoft-com:office:word" xmlns:w="http://schemas.openxmlformats.org/wordprocessingml/2006/main" xmlns:wne="http://schemas.microsoft.com/office/word/2006/wordml">
-  <w:comment w:id="0" w:author="Ariel" w:date="2014-05-07T11:53:00Z" w:initials="A">
-    <w:p>
-      <w:pPr>
-        <w:pStyle w:val="Textocomentario"/>
-      </w:pPr>
-      <w:r>
-        <w:rPr>
-          <w:rStyle w:val="Refdecomentario"/>
-        </w:rPr>
-        <w:annotationRef/>
-      </w:r>
-      <w:r>
-        <w:t>Se  menciona la primer entrevista</w:t>
-      </w:r>
-    </w:p>
-  </w:comment>
-  <w:comment w:id="1" w:author="Ariel" w:date="2014-05-07T11:57:00Z" w:initials="A">
-    <w:p>
-      <w:pPr>
-        <w:pStyle w:val="Textocomentario"/>
-      </w:pPr>
-      <w:r>
-        <w:rPr>
-          <w:rStyle w:val="Refdecomentario"/>
-        </w:rPr>
-        <w:annotationRef/>
-      </w:r>
-      <w:r>
-        <w:t>Lo mismo de la primer entrevista</w:t>
-      </w:r>
-    </w:p>
-  </w:comment>
-</w:comments>
-</file>
-
 <file path=word/numbering.xml><?xml version="1.0" encoding="utf-8"?>
-<w:numbering xmlns:ve="http://schemas.openxmlformats.org/markup-compatibility/2006" xmlns:o="urn:schemas-microsoft-com:office:office" xmlns:r="http://schemas.openxmlformats.org/officeDocument/2006/relationships" xmlns:m="http://schemas.openxmlformats.org/officeDocument/2006/math" xmlns:v="urn:schemas-microsoft-com:vml" xmlns:wp="http://schemas.openxmlformats.org/drawingml/2006/wordprocessingDrawing" xmlns:w10="urn:schemas-microsoft-com:office:word" xmlns:w="http://schemas.openxmlformats.org/wordprocessingml/2006/main" xmlns:wne="http://schemas.microsoft.com/office/word/2006/wordml">
+<w:numbering xmlns:wpc="http://schemas.microsoft.com/office/word/2010/wordprocessingCanvas" xmlns:mc="http://schemas.openxmlformats.org/markup-compatibility/2006" xmlns:o="urn:schemas-microsoft-com:office:office" xmlns:r="http://schemas.openxmlformats.org/officeDocument/2006/relationships" xmlns:m="http://schemas.openxmlformats.org/officeDocument/2006/math" xmlns:v="urn:schemas-microsoft-com:vml" xmlns:wp14="http://schemas.microsoft.com/office/word/2010/wordprocessingDrawing" xmlns:wp="http://schemas.openxmlformats.org/drawingml/2006/wordprocessingDrawing" xmlns:w10="urn:schemas-microsoft-com:office:word" xmlns:w="http://schemas.openxmlformats.org/wordprocessingml/2006/main" xmlns:w14="http://schemas.microsoft.com/office/word/2010/wordml" xmlns:w15="http://schemas.microsoft.com/office/word/2012/wordml" xmlns:wpg="http://schemas.microsoft.com/office/word/2010/wordprocessingGroup" xmlns:wpi="http://schemas.microsoft.com/office/word/2010/wordprocessingInk" xmlns:wne="http://schemas.microsoft.com/office/word/2006/wordml" xmlns:wps="http://schemas.microsoft.com/office/word/2010/wordprocessingShape" mc:Ignorable="w14 w15 wp14">
   <w:abstractNum w:abstractNumId="0">
     <w:nsid w:val="5F5175DB"/>
     <w:multiLevelType w:val="hybridMultilevel"/>
@@ -1765,7 +1702,7 @@
 </file>
 
 <file path=word/styles.xml><?xml version="1.0" encoding="utf-8"?>
-<w:styles xmlns:r="http://schemas.openxmlformats.org/officeDocument/2006/relationships" xmlns:w="http://schemas.openxmlformats.org/wordprocessingml/2006/main">
+<w:styles xmlns:mc="http://schemas.openxmlformats.org/markup-compatibility/2006" xmlns:r="http://schemas.openxmlformats.org/officeDocument/2006/relationships" xmlns:w="http://schemas.openxmlformats.org/wordprocessingml/2006/main" xmlns:w14="http://schemas.microsoft.com/office/word/2010/wordml" xmlns:w15="http://schemas.microsoft.com/office/word/2012/wordml" mc:Ignorable="w14 w15">
   <w:docDefaults>
     <w:rPrDefault>
       <w:rPr>
@@ -1781,144 +1718,378 @@
       </w:pPr>
     </w:pPrDefault>
   </w:docDefaults>
-  <w:latentStyles w:defLockedState="0" w:defUIPriority="99" w:defSemiHidden="1" w:defUnhideWhenUsed="1" w:defQFormat="0" w:count="267">
-    <w:lsdException w:name="Normal" w:semiHidden="0" w:uiPriority="0" w:unhideWhenUsed="0" w:qFormat="1"/>
-    <w:lsdException w:name="heading 1" w:semiHidden="0" w:uiPriority="9" w:unhideWhenUsed="0" w:qFormat="1"/>
-    <w:lsdException w:name="heading 2" w:uiPriority="9" w:qFormat="1"/>
-    <w:lsdException w:name="heading 3" w:uiPriority="9" w:qFormat="1"/>
-    <w:lsdException w:name="heading 4" w:uiPriority="9" w:qFormat="1"/>
-    <w:lsdException w:name="heading 5" w:uiPriority="9" w:qFormat="1"/>
-    <w:lsdException w:name="heading 6" w:uiPriority="9" w:qFormat="1"/>
-    <w:lsdException w:name="heading 7" w:uiPriority="9" w:qFormat="1"/>
-    <w:lsdException w:name="heading 8" w:uiPriority="9" w:qFormat="1"/>
-    <w:lsdException w:name="heading 9" w:uiPriority="9" w:qFormat="1"/>
-    <w:lsdException w:name="toc 1" w:uiPriority="39"/>
-    <w:lsdException w:name="toc 2" w:uiPriority="39"/>
-    <w:lsdException w:name="toc 3" w:uiPriority="39"/>
-    <w:lsdException w:name="toc 4" w:uiPriority="39"/>
-    <w:lsdException w:name="toc 5" w:uiPriority="39"/>
-    <w:lsdException w:name="toc 6" w:uiPriority="39"/>
-    <w:lsdException w:name="toc 7" w:uiPriority="39"/>
-    <w:lsdException w:name="toc 8" w:uiPriority="39"/>
-    <w:lsdException w:name="toc 9" w:uiPriority="39"/>
-    <w:lsdException w:name="caption" w:uiPriority="35" w:qFormat="1"/>
-    <w:lsdException w:name="Title" w:semiHidden="0" w:uiPriority="10" w:unhideWhenUsed="0" w:qFormat="1"/>
-    <w:lsdException w:name="Default Paragraph Font" w:uiPriority="1"/>
-    <w:lsdException w:name="Subtitle" w:semiHidden="0" w:uiPriority="11" w:unhideWhenUsed="0" w:qFormat="1"/>
-    <w:lsdException w:name="Strong" w:semiHidden="0" w:uiPriority="22" w:unhideWhenUsed="0" w:qFormat="1"/>
-    <w:lsdException w:name="Emphasis" w:semiHidden="0" w:uiPriority="20" w:unhideWhenUsed="0" w:qFormat="1"/>
-    <w:lsdException w:name="Table Grid" w:semiHidden="0" w:uiPriority="59" w:unhideWhenUsed="0"/>
-    <w:lsdException w:name="Placeholder Text" w:unhideWhenUsed="0"/>
-    <w:lsdException w:name="No Spacing" w:semiHidden="0" w:uiPriority="1" w:unhideWhenUsed="0" w:qFormat="1"/>
-    <w:lsdException w:name="Light Shading" w:semiHidden="0" w:uiPriority="60" w:unhideWhenUsed="0"/>
-    <w:lsdException w:name="Light List" w:semiHidden="0" w:uiPriority="61" w:unhideWhenUsed="0"/>
-    <w:lsdException w:name="Light Grid" w:semiHidden="0" w:uiPriority="62" w:unhideWhenUsed="0"/>
-    <w:lsdException w:name="Medium Shading 1" w:semiHidden="0" w:uiPriority="63" w:unhideWhenUsed="0"/>
-    <w:lsdException w:name="Medium Shading 2" w:semiHidden="0" w:uiPriority="64" w:unhideWhenUsed="0"/>
-    <w:lsdException w:name="Medium List 1" w:semiHidden="0" w:uiPriority="65" w:unhideWhenUsed="0"/>
-    <w:lsdException w:name="Medium List 2" w:semiHidden="0" w:uiPriority="66" w:unhideWhenUsed="0"/>
-    <w:lsdException w:name="Medium Grid 1" w:semiHidden="0" w:uiPriority="67" w:unhideWhenUsed="0"/>
-    <w:lsdException w:name="Medium Grid 2" w:semiHidden="0" w:uiPriority="68" w:unhideWhenUsed="0"/>
-    <w:lsdException w:name="Medium Grid 3" w:semiHidden="0" w:uiPriority="69" w:unhideWhenUsed="0"/>
-    <w:lsdException w:name="Dark List" w:semiHidden="0" w:uiPriority="70" w:unhideWhenUsed="0"/>
-    <w:lsdException w:name="Colorful Shading" w:semiHidden="0" w:uiPriority="71" w:unhideWhenUsed="0"/>
-    <w:lsdException w:name="Colorful List" w:semiHidden="0" w:uiPriority="72" w:unhideWhenUsed="0"/>
-    <w:lsdException w:name="Colorful Grid" w:semiHidden="0" w:uiPriority="73" w:unhideWhenUsed="0"/>
-    <w:lsdException w:name="Light Shading Accent 1" w:semiHidden="0" w:uiPriority="60" w:unhideWhenUsed="0"/>
-    <w:lsdException w:name="Light List Accent 1" w:semiHidden="0" w:uiPriority="61" w:unhideWhenUsed="0"/>
-    <w:lsdException w:name="Light Grid Accent 1" w:semiHidden="0" w:uiPriority="62" w:unhideWhenUsed="0"/>
-    <w:lsdException w:name="Medium Shading 1 Accent 1" w:semiHidden="0" w:uiPriority="63" w:unhideWhenUsed="0"/>
-    <w:lsdException w:name="Medium Shading 2 Accent 1" w:semiHidden="0" w:uiPriority="64" w:unhideWhenUsed="0"/>
-    <w:lsdException w:name="Medium List 1 Accent 1" w:semiHidden="0" w:uiPriority="65" w:unhideWhenUsed="0"/>
-    <w:lsdException w:name="Revision" w:unhideWhenUsed="0"/>
-    <w:lsdException w:name="List Paragraph" w:semiHidden="0" w:uiPriority="34" w:unhideWhenUsed="0" w:qFormat="1"/>
-    <w:lsdException w:name="Quote" w:semiHidden="0" w:uiPriority="29" w:unhideWhenUsed="0" w:qFormat="1"/>
-    <w:lsdException w:name="Intense Quote" w:semiHidden="0" w:uiPriority="30" w:unhideWhenUsed="0" w:qFormat="1"/>
-    <w:lsdException w:name="Medium List 2 Accent 1" w:semiHidden="0" w:uiPriority="66" w:unhideWhenUsed="0"/>
-    <w:lsdException w:name="Medium Grid 1 Accent 1" w:semiHidden="0" w:uiPriority="67" w:unhideWhenUsed="0"/>
-    <w:lsdException w:name="Medium Grid 2 Accent 1" w:semiHidden="0" w:uiPriority="68" w:unhideWhenUsed="0"/>
-    <w:lsdException w:name="Medium Grid 3 Accent 1" w:semiHidden="0" w:uiPriority="69" w:unhideWhenUsed="0"/>
-    <w:lsdException w:name="Dark List Accent 1" w:semiHidden="0" w:uiPriority="70" w:unhideWhenUsed="0"/>
-    <w:lsdException w:name="Colorful Shading Accent 1" w:semiHidden="0" w:uiPriority="71" w:unhideWhenUsed="0"/>
-    <w:lsdException w:name="Colorful List Accent 1" w:semiHidden="0" w:uiPriority="72" w:unhideWhenUsed="0"/>
-    <w:lsdException w:name="Colorful Grid Accent 1" w:semiHidden="0" w:uiPriority="73" w:unhideWhenUsed="0"/>
-    <w:lsdException w:name="Light Shading Accent 2" w:semiHidden="0" w:uiPriority="60" w:unhideWhenUsed="0"/>
-    <w:lsdException w:name="Light List Accent 2" w:semiHidden="0" w:uiPriority="61" w:unhideWhenUsed="0"/>
-    <w:lsdException w:name="Light Grid Accent 2" w:semiHidden="0" w:uiPriority="62" w:unhideWhenUsed="0"/>
-    <w:lsdException w:name="Medium Shading 1 Accent 2" w:semiHidden="0" w:uiPriority="63" w:unhideWhenUsed="0"/>
-    <w:lsdException w:name="Medium Shading 2 Accent 2" w:semiHidden="0" w:uiPriority="64" w:unhideWhenUsed="0"/>
-    <w:lsdException w:name="Medium List 1 Accent 2" w:semiHidden="0" w:uiPriority="65" w:unhideWhenUsed="0"/>
-    <w:lsdException w:name="Medium List 2 Accent 2" w:semiHidden="0" w:uiPriority="66" w:unhideWhenUsed="0"/>
-    <w:lsdException w:name="Medium Grid 1 Accent 2" w:semiHidden="0" w:uiPriority="67" w:unhideWhenUsed="0"/>
-    <w:lsdException w:name="Medium Grid 2 Accent 2" w:semiHidden="0" w:uiPriority="68" w:unhideWhenUsed="0"/>
-    <w:lsdException w:name="Medium Grid 3 Accent 2" w:semiHidden="0" w:uiPriority="69" w:unhideWhenUsed="0"/>
-    <w:lsdException w:name="Dark List Accent 2" w:semiHidden="0" w:uiPriority="70" w:unhideWhenUsed="0"/>
-    <w:lsdException w:name="Colorful Shading Accent 2" w:semiHidden="0" w:uiPriority="71" w:unhideWhenUsed="0"/>
-    <w:lsdException w:name="Colorful List Accent 2" w:semiHidden="0" w:uiPriority="72" w:unhideWhenUsed="0"/>
-    <w:lsdException w:name="Colorful Grid Accent 2" w:semiHidden="0" w:uiPriority="73" w:unhideWhenUsed="0"/>
-    <w:lsdException w:name="Light Shading Accent 3" w:semiHidden="0" w:uiPriority="60" w:unhideWhenUsed="0"/>
-    <w:lsdException w:name="Light List Accent 3" w:semiHidden="0" w:uiPriority="61" w:unhideWhenUsed="0"/>
-    <w:lsdException w:name="Light Grid Accent 3" w:semiHidden="0" w:uiPriority="62" w:unhideWhenUsed="0"/>
-    <w:lsdException w:name="Medium Shading 1 Accent 3" w:semiHidden="0" w:uiPriority="63" w:unhideWhenUsed="0"/>
-    <w:lsdException w:name="Medium Shading 2 Accent 3" w:semiHidden="0" w:uiPriority="64" w:unhideWhenUsed="0"/>
-    <w:lsdException w:name="Medium List 1 Accent 3" w:semiHidden="0" w:uiPriority="65" w:unhideWhenUsed="0"/>
-    <w:lsdException w:name="Medium List 2 Accent 3" w:semiHidden="0" w:uiPriority="66" w:unhideWhenUsed="0"/>
-    <w:lsdException w:name="Medium Grid 1 Accent 3" w:semiHidden="0" w:uiPriority="67" w:unhideWhenUsed="0"/>
-    <w:lsdException w:name="Medium Grid 2 Accent 3" w:semiHidden="0" w:uiPriority="68" w:unhideWhenUsed="0"/>
-    <w:lsdException w:name="Medium Grid 3 Accent 3" w:semiHidden="0" w:uiPriority="69" w:unhideWhenUsed="0"/>
-    <w:lsdException w:name="Dark List Accent 3" w:semiHidden="0" w:uiPriority="70" w:unhideWhenUsed="0"/>
-    <w:lsdException w:name="Colorful Shading Accent 3" w:semiHidden="0" w:uiPriority="71" w:unhideWhenUsed="0"/>
-    <w:lsdException w:name="Colorful List Accent 3" w:semiHidden="0" w:uiPriority="72" w:unhideWhenUsed="0"/>
-    <w:lsdException w:name="Colorful Grid Accent 3" w:semiHidden="0" w:uiPriority="73" w:unhideWhenUsed="0"/>
-    <w:lsdException w:name="Light Shading Accent 4" w:semiHidden="0" w:uiPriority="60" w:unhideWhenUsed="0"/>
-    <w:lsdException w:name="Light List Accent 4" w:semiHidden="0" w:uiPriority="61" w:unhideWhenUsed="0"/>
-    <w:lsdException w:name="Light Grid Accent 4" w:semiHidden="0" w:uiPriority="62" w:unhideWhenUsed="0"/>
-    <w:lsdException w:name="Medium Shading 1 Accent 4" w:semiHidden="0" w:uiPriority="63" w:unhideWhenUsed="0"/>
-    <w:lsdException w:name="Medium Shading 2 Accent 4" w:semiHidden="0" w:uiPriority="64" w:unhideWhenUsed="0"/>
-    <w:lsdException w:name="Medium List 1 Accent 4" w:semiHidden="0" w:uiPriority="65" w:unhideWhenUsed="0"/>
-    <w:lsdException w:name="Medium List 2 Accent 4" w:semiHidden="0" w:uiPriority="66" w:unhideWhenUsed="0"/>
-    <w:lsdException w:name="Medium Grid 1 Accent 4" w:semiHidden="0" w:uiPriority="67" w:unhideWhenUsed="0"/>
-    <w:lsdException w:name="Medium Grid 2 Accent 4" w:semiHidden="0" w:uiPriority="68" w:unhideWhenUsed="0"/>
-    <w:lsdException w:name="Medium Grid 3 Accent 4" w:semiHidden="0" w:uiPriority="69" w:unhideWhenUsed="0"/>
-    <w:lsdException w:name="Dark List Accent 4" w:semiHidden="0" w:uiPriority="70" w:unhideWhenUsed="0"/>
-    <w:lsdException w:name="Colorful Shading Accent 4" w:semiHidden="0" w:uiPriority="71" w:unhideWhenUsed="0"/>
-    <w:lsdException w:name="Colorful List Accent 4" w:semiHidden="0" w:uiPriority="72" w:unhideWhenUsed="0"/>
-    <w:lsdException w:name="Colorful Grid Accent 4" w:semiHidden="0" w:uiPriority="73" w:unhideWhenUsed="0"/>
-    <w:lsdException w:name="Light Shading Accent 5" w:semiHidden="0" w:uiPriority="60" w:unhideWhenUsed="0"/>
-    <w:lsdException w:name="Light List Accent 5" w:semiHidden="0" w:uiPriority="61" w:unhideWhenUsed="0"/>
-    <w:lsdException w:name="Light Grid Accent 5" w:semiHidden="0" w:uiPriority="62" w:unhideWhenUsed="0"/>
-    <w:lsdException w:name="Medium Shading 1 Accent 5" w:semiHidden="0" w:uiPriority="63" w:unhideWhenUsed="0"/>
-    <w:lsdException w:name="Medium Shading 2 Accent 5" w:semiHidden="0" w:uiPriority="64" w:unhideWhenUsed="0"/>
-    <w:lsdException w:name="Medium List 1 Accent 5" w:semiHidden="0" w:uiPriority="65" w:unhideWhenUsed="0"/>
-    <w:lsdException w:name="Medium List 2 Accent 5" w:semiHidden="0" w:uiPriority="66" w:unhideWhenUsed="0"/>
-    <w:lsdException w:name="Medium Grid 1 Accent 5" w:semiHidden="0" w:uiPriority="67" w:unhideWhenUsed="0"/>
-    <w:lsdException w:name="Medium Grid 2 Accent 5" w:semiHidden="0" w:uiPriority="68" w:unhideWhenUsed="0"/>
-    <w:lsdException w:name="Medium Grid 3 Accent 5" w:semiHidden="0" w:uiPriority="69" w:unhideWhenUsed="0"/>
-    <w:lsdException w:name="Dark List Accent 5" w:semiHidden="0" w:uiPriority="70" w:unhideWhenUsed="0"/>
-    <w:lsdException w:name="Colorful Shading Accent 5" w:semiHidden="0" w:uiPriority="71" w:unhideWhenUsed="0"/>
-    <w:lsdException w:name="Colorful List Accent 5" w:semiHidden="0" w:uiPriority="72" w:unhideWhenUsed="0"/>
-    <w:lsdException w:name="Colorful Grid Accent 5" w:semiHidden="0" w:uiPriority="73" w:unhideWhenUsed="0"/>
-    <w:lsdException w:name="Light Shading Accent 6" w:semiHidden="0" w:uiPriority="60" w:unhideWhenUsed="0"/>
-    <w:lsdException w:name="Light List Accent 6" w:semiHidden="0" w:uiPriority="61" w:unhideWhenUsed="0"/>
-    <w:lsdException w:name="Light Grid Accent 6" w:semiHidden="0" w:uiPriority="62" w:unhideWhenUsed="0"/>
-    <w:lsdException w:name="Medium Shading 1 Accent 6" w:semiHidden="0" w:uiPriority="63" w:unhideWhenUsed="0"/>
-    <w:lsdException w:name="Medium Shading 2 Accent 6" w:semiHidden="0" w:uiPriority="64" w:unhideWhenUsed="0"/>
-    <w:lsdException w:name="Medium List 1 Accent 6" w:semiHidden="0" w:uiPriority="65" w:unhideWhenUsed="0"/>
-    <w:lsdException w:name="Medium List 2 Accent 6" w:semiHidden="0" w:uiPriority="66" w:unhideWhenUsed="0"/>
-    <w:lsdException w:name="Medium Grid 1 Accent 6" w:semiHidden="0" w:uiPriority="67" w:unhideWhenUsed="0"/>
-    <w:lsdException w:name="Medium Grid 2 Accent 6" w:semiHidden="0" w:uiPriority="68" w:unhideWhenUsed="0"/>
-    <w:lsdException w:name="Medium Grid 3 Accent 6" w:semiHidden="0" w:uiPriority="69" w:unhideWhenUsed="0"/>
-    <w:lsdException w:name="Dark List Accent 6" w:semiHidden="0" w:uiPriority="70" w:unhideWhenUsed="0"/>
-    <w:lsdException w:name="Colorful Shading Accent 6" w:semiHidden="0" w:uiPriority="71" w:unhideWhenUsed="0"/>
-    <w:lsdException w:name="Colorful List Accent 6" w:semiHidden="0" w:uiPriority="72" w:unhideWhenUsed="0"/>
-    <w:lsdException w:name="Colorful Grid Accent 6" w:semiHidden="0" w:uiPriority="73" w:unhideWhenUsed="0"/>
-    <w:lsdException w:name="Subtle Emphasis" w:semiHidden="0" w:uiPriority="19" w:unhideWhenUsed="0" w:qFormat="1"/>
-    <w:lsdException w:name="Intense Emphasis" w:semiHidden="0" w:uiPriority="21" w:unhideWhenUsed="0" w:qFormat="1"/>
-    <w:lsdException w:name="Subtle Reference" w:semiHidden="0" w:uiPriority="31" w:unhideWhenUsed="0" w:qFormat="1"/>
-    <w:lsdException w:name="Intense Reference" w:semiHidden="0" w:uiPriority="32" w:unhideWhenUsed="0" w:qFormat="1"/>
-    <w:lsdException w:name="Book Title" w:semiHidden="0" w:uiPriority="33" w:unhideWhenUsed="0" w:qFormat="1"/>
-    <w:lsdException w:name="Bibliography" w:uiPriority="37"/>
-    <w:lsdException w:name="TOC Heading" w:uiPriority="39" w:qFormat="1"/>
+  <w:latentStyles w:defLockedState="0" w:defUIPriority="99" w:defSemiHidden="0" w:defUnhideWhenUsed="0" w:defQFormat="0" w:count="371">
+    <w:lsdException w:name="Normal" w:uiPriority="0" w:qFormat="1"/>
+    <w:lsdException w:name="heading 1" w:uiPriority="9" w:qFormat="1"/>
+    <w:lsdException w:name="heading 2" w:semiHidden="1" w:uiPriority="9" w:unhideWhenUsed="1" w:qFormat="1"/>
+    <w:lsdException w:name="heading 3" w:semiHidden="1" w:uiPriority="9" w:unhideWhenUsed="1" w:qFormat="1"/>
+    <w:lsdException w:name="heading 4" w:semiHidden="1" w:uiPriority="9" w:unhideWhenUsed="1" w:qFormat="1"/>
+    <w:lsdException w:name="heading 5" w:semiHidden="1" w:uiPriority="9" w:unhideWhenUsed="1" w:qFormat="1"/>
+    <w:lsdException w:name="heading 6" w:semiHidden="1" w:uiPriority="9" w:unhideWhenUsed="1" w:qFormat="1"/>
+    <w:lsdException w:name="heading 7" w:semiHidden="1" w:uiPriority="9" w:unhideWhenUsed="1" w:qFormat="1"/>
+    <w:lsdException w:name="heading 8" w:semiHidden="1" w:uiPriority="9" w:unhideWhenUsed="1" w:qFormat="1"/>
+    <w:lsdException w:name="heading 9" w:semiHidden="1" w:uiPriority="9" w:unhideWhenUsed="1" w:qFormat="1"/>
+    <w:lsdException w:name="index 1" w:semiHidden="1" w:unhideWhenUsed="1"/>
+    <w:lsdException w:name="index 2" w:semiHidden="1" w:unhideWhenUsed="1"/>
+    <w:lsdException w:name="index 3" w:semiHidden="1" w:unhideWhenUsed="1"/>
+    <w:lsdException w:name="index 4" w:semiHidden="1" w:unhideWhenUsed="1"/>
+    <w:lsdException w:name="index 5" w:semiHidden="1" w:unhideWhenUsed="1"/>
+    <w:lsdException w:name="index 6" w:semiHidden="1" w:unhideWhenUsed="1"/>
+    <w:lsdException w:name="index 7" w:semiHidden="1" w:unhideWhenUsed="1"/>
+    <w:lsdException w:name="index 8" w:semiHidden="1" w:unhideWhenUsed="1"/>
+    <w:lsdException w:name="index 9" w:semiHidden="1" w:unhideWhenUsed="1"/>
+    <w:lsdException w:name="toc 1" w:semiHidden="1" w:uiPriority="39" w:unhideWhenUsed="1"/>
+    <w:lsdException w:name="toc 2" w:semiHidden="1" w:uiPriority="39" w:unhideWhenUsed="1"/>
+    <w:lsdException w:name="toc 3" w:semiHidden="1" w:uiPriority="39" w:unhideWhenUsed="1"/>
+    <w:lsdException w:name="toc 4" w:semiHidden="1" w:uiPriority="39" w:unhideWhenUsed="1"/>
+    <w:lsdException w:name="toc 5" w:semiHidden="1" w:uiPriority="39" w:unhideWhenUsed="1"/>
+    <w:lsdException w:name="toc 6" w:semiHidden="1" w:uiPriority="39" w:unhideWhenUsed="1"/>
+    <w:lsdException w:name="toc 7" w:semiHidden="1" w:uiPriority="39" w:unhideWhenUsed="1"/>
+    <w:lsdException w:name="toc 8" w:semiHidden="1" w:uiPriority="39" w:unhideWhenUsed="1"/>
+    <w:lsdException w:name="toc 9" w:semiHidden="1" w:uiPriority="39" w:unhideWhenUsed="1"/>
+    <w:lsdException w:name="Normal Indent" w:semiHidden="1" w:unhideWhenUsed="1"/>
+    <w:lsdException w:name="footnote text" w:semiHidden="1" w:unhideWhenUsed="1"/>
+    <w:lsdException w:name="annotation text" w:semiHidden="1" w:unhideWhenUsed="1"/>
+    <w:lsdException w:name="header" w:semiHidden="1" w:unhideWhenUsed="1"/>
+    <w:lsdException w:name="footer" w:semiHidden="1" w:unhideWhenUsed="1"/>
+    <w:lsdException w:name="index heading" w:semiHidden="1" w:unhideWhenUsed="1"/>
+    <w:lsdException w:name="caption" w:semiHidden="1" w:uiPriority="35" w:unhideWhenUsed="1" w:qFormat="1"/>
+    <w:lsdException w:name="table of figures" w:semiHidden="1" w:unhideWhenUsed="1"/>
+    <w:lsdException w:name="envelope address" w:semiHidden="1" w:unhideWhenUsed="1"/>
+    <w:lsdException w:name="envelope return" w:semiHidden="1" w:unhideWhenUsed="1"/>
+    <w:lsdException w:name="footnote reference" w:semiHidden="1" w:unhideWhenUsed="1"/>
+    <w:lsdException w:name="annotation reference" w:semiHidden="1" w:unhideWhenUsed="1"/>
+    <w:lsdException w:name="line number" w:semiHidden="1" w:unhideWhenUsed="1"/>
+    <w:lsdException w:name="page number" w:semiHidden="1" w:unhideWhenUsed="1"/>
+    <w:lsdException w:name="endnote reference" w:semiHidden="1" w:unhideWhenUsed="1"/>
+    <w:lsdException w:name="endnote text" w:semiHidden="1" w:unhideWhenUsed="1"/>
+    <w:lsdException w:name="table of authorities" w:semiHidden="1" w:unhideWhenUsed="1"/>
+    <w:lsdException w:name="macro" w:semiHidden="1" w:unhideWhenUsed="1"/>
+    <w:lsdException w:name="toa heading" w:semiHidden="1" w:unhideWhenUsed="1"/>
+    <w:lsdException w:name="List" w:semiHidden="1" w:unhideWhenUsed="1"/>
+    <w:lsdException w:name="List Bullet" w:semiHidden="1" w:unhideWhenUsed="1"/>
+    <w:lsdException w:name="List Number" w:semiHidden="1" w:unhideWhenUsed="1"/>
+    <w:lsdException w:name="List 2" w:semiHidden="1" w:unhideWhenUsed="1"/>
+    <w:lsdException w:name="List 3" w:semiHidden="1" w:unhideWhenUsed="1"/>
+    <w:lsdException w:name="List 4" w:semiHidden="1" w:unhideWhenUsed="1"/>
+    <w:lsdException w:name="List 5" w:semiHidden="1" w:unhideWhenUsed="1"/>
+    <w:lsdException w:name="List Bullet 2" w:semiHidden="1" w:unhideWhenUsed="1"/>
+    <w:lsdException w:name="List Bullet 3" w:semiHidden="1" w:unhideWhenUsed="1"/>
+    <w:lsdException w:name="List Bullet 4" w:semiHidden="1" w:unhideWhenUsed="1"/>
+    <w:lsdException w:name="List Bullet 5" w:semiHidden="1" w:unhideWhenUsed="1"/>
+    <w:lsdException w:name="List Number 2" w:semiHidden="1" w:unhideWhenUsed="1"/>
+    <w:lsdException w:name="List Number 3" w:semiHidden="1" w:unhideWhenUsed="1"/>
+    <w:lsdException w:name="List Number 4" w:semiHidden="1" w:unhideWhenUsed="1"/>
+    <w:lsdException w:name="List Number 5" w:semiHidden="1" w:unhideWhenUsed="1"/>
+    <w:lsdException w:name="Title" w:uiPriority="10" w:qFormat="1"/>
+    <w:lsdException w:name="Closing" w:semiHidden="1" w:unhideWhenUsed="1"/>
+    <w:lsdException w:name="Signature" w:semiHidden="1" w:unhideWhenUsed="1"/>
+    <w:lsdException w:name="Default Paragraph Font" w:semiHidden="1" w:uiPriority="1" w:unhideWhenUsed="1"/>
+    <w:lsdException w:name="Body Text" w:semiHidden="1" w:unhideWhenUsed="1"/>
+    <w:lsdException w:name="Body Text Indent" w:semiHidden="1" w:unhideWhenUsed="1"/>
+    <w:lsdException w:name="List Continue" w:semiHidden="1" w:unhideWhenUsed="1"/>
+    <w:lsdException w:name="List Continue 2" w:semiHidden="1" w:unhideWhenUsed="1"/>
+    <w:lsdException w:name="List Continue 3" w:semiHidden="1" w:unhideWhenUsed="1"/>
+    <w:lsdException w:name="List Continue 4" w:semiHidden="1" w:unhideWhenUsed="1"/>
+    <w:lsdException w:name="List Continue 5" w:semiHidden="1" w:unhideWhenUsed="1"/>
+    <w:lsdException w:name="Message Header" w:semiHidden="1" w:unhideWhenUsed="1"/>
+    <w:lsdException w:name="Subtitle" w:uiPriority="11" w:qFormat="1"/>
+    <w:lsdException w:name="Salutation" w:semiHidden="1" w:unhideWhenUsed="1"/>
+    <w:lsdException w:name="Date" w:semiHidden="1" w:unhideWhenUsed="1"/>
+    <w:lsdException w:name="Body Text First Indent" w:semiHidden="1" w:unhideWhenUsed="1"/>
+    <w:lsdException w:name="Body Text First Indent 2" w:semiHidden="1" w:unhideWhenUsed="1"/>
+    <w:lsdException w:name="Note Heading" w:semiHidden="1" w:unhideWhenUsed="1"/>
+    <w:lsdException w:name="Body Text 2" w:semiHidden="1" w:unhideWhenUsed="1"/>
+    <w:lsdException w:name="Body Text 3" w:semiHidden="1" w:unhideWhenUsed="1"/>
+    <w:lsdException w:name="Body Text Indent 2" w:semiHidden="1" w:unhideWhenUsed="1"/>
+    <w:lsdException w:name="Body Text Indent 3" w:semiHidden="1" w:unhideWhenUsed="1"/>
+    <w:lsdException w:name="Block Text" w:semiHidden="1" w:unhideWhenUsed="1"/>
+    <w:lsdException w:name="Hyperlink" w:semiHidden="1" w:unhideWhenUsed="1"/>
+    <w:lsdException w:name="FollowedHyperlink" w:semiHidden="1" w:unhideWhenUsed="1"/>
+    <w:lsdException w:name="Strong" w:uiPriority="22" w:qFormat="1"/>
+    <w:lsdException w:name="Emphasis" w:uiPriority="20" w:qFormat="1"/>
+    <w:lsdException w:name="Document Map" w:semiHidden="1" w:unhideWhenUsed="1"/>
+    <w:lsdException w:name="Plain Text" w:semiHidden="1" w:unhideWhenUsed="1"/>
+    <w:lsdException w:name="E-mail Signature" w:semiHidden="1" w:unhideWhenUsed="1"/>
+    <w:lsdException w:name="HTML Top of Form" w:semiHidden="1" w:unhideWhenUsed="1"/>
+    <w:lsdException w:name="HTML Bottom of Form" w:semiHidden="1" w:unhideWhenUsed="1"/>
+    <w:lsdException w:name="Normal (Web)" w:semiHidden="1" w:unhideWhenUsed="1"/>
+    <w:lsdException w:name="HTML Acronym" w:semiHidden="1" w:unhideWhenUsed="1"/>
+    <w:lsdException w:name="HTML Address" w:semiHidden="1" w:unhideWhenUsed="1"/>
+    <w:lsdException w:name="HTML Cite" w:semiHidden="1" w:unhideWhenUsed="1"/>
+    <w:lsdException w:name="HTML Code" w:semiHidden="1" w:unhideWhenUsed="1"/>
+    <w:lsdException w:name="HTML Definition" w:semiHidden="1" w:unhideWhenUsed="1"/>
+    <w:lsdException w:name="HTML Keyboard" w:semiHidden="1" w:unhideWhenUsed="1"/>
+    <w:lsdException w:name="HTML Preformatted" w:semiHidden="1" w:unhideWhenUsed="1"/>
+    <w:lsdException w:name="HTML Sample" w:semiHidden="1" w:unhideWhenUsed="1"/>
+    <w:lsdException w:name="HTML Typewriter" w:semiHidden="1" w:unhideWhenUsed="1"/>
+    <w:lsdException w:name="HTML Variable" w:semiHidden="1" w:unhideWhenUsed="1"/>
+    <w:lsdException w:name="Normal Table" w:semiHidden="1" w:unhideWhenUsed="1"/>
+    <w:lsdException w:name="annotation subject" w:semiHidden="1" w:unhideWhenUsed="1"/>
+    <w:lsdException w:name="No List" w:semiHidden="1" w:unhideWhenUsed="1"/>
+    <w:lsdException w:name="Outline List 1" w:semiHidden="1" w:unhideWhenUsed="1"/>
+    <w:lsdException w:name="Outline List 2" w:semiHidden="1" w:unhideWhenUsed="1"/>
+    <w:lsdException w:name="Outline List 3" w:semiHidden="1" w:unhideWhenUsed="1"/>
+    <w:lsdException w:name="Table Simple 1" w:semiHidden="1" w:unhideWhenUsed="1"/>
+    <w:lsdException w:name="Table Simple 2" w:semiHidden="1" w:unhideWhenUsed="1"/>
+    <w:lsdException w:name="Table Simple 3" w:semiHidden="1" w:unhideWhenUsed="1"/>
+    <w:lsdException w:name="Table Classic 1" w:semiHidden="1" w:unhideWhenUsed="1"/>
+    <w:lsdException w:name="Table Classic 2" w:semiHidden="1" w:unhideWhenUsed="1"/>
+    <w:lsdException w:name="Table Classic 3" w:semiHidden="1" w:unhideWhenUsed="1"/>
+    <w:lsdException w:name="Table Classic 4" w:semiHidden="1" w:unhideWhenUsed="1"/>
+    <w:lsdException w:name="Table Colorful 1" w:semiHidden="1" w:unhideWhenUsed="1"/>
+    <w:lsdException w:name="Table Colorful 2" w:semiHidden="1" w:unhideWhenUsed="1"/>
+    <w:lsdException w:name="Table Colorful 3" w:semiHidden="1" w:unhideWhenUsed="1"/>
+    <w:lsdException w:name="Table Columns 1" w:semiHidden="1" w:unhideWhenUsed="1"/>
+    <w:lsdException w:name="Table Columns 2" w:semiHidden="1" w:unhideWhenUsed="1"/>
+    <w:lsdException w:name="Table Columns 3" w:semiHidden="1" w:unhideWhenUsed="1"/>
+    <w:lsdException w:name="Table Columns 4" w:semiHidden="1" w:unhideWhenUsed="1"/>
+    <w:lsdException w:name="Table Columns 5" w:semiHidden="1" w:unhideWhenUsed="1"/>
+    <w:lsdException w:name="Table Grid 1" w:semiHidden="1" w:unhideWhenUsed="1"/>
+    <w:lsdException w:name="Table Grid 2" w:semiHidden="1" w:unhideWhenUsed="1"/>
+    <w:lsdException w:name="Table Grid 3" w:semiHidden="1" w:unhideWhenUsed="1"/>
+    <w:lsdException w:name="Table Grid 4" w:semiHidden="1" w:unhideWhenUsed="1"/>
+    <w:lsdException w:name="Table Grid 5" w:semiHidden="1" w:unhideWhenUsed="1"/>
+    <w:lsdException w:name="Table Grid 6" w:semiHidden="1" w:unhideWhenUsed="1"/>
+    <w:lsdException w:name="Table Grid 7" w:semiHidden="1" w:unhideWhenUsed="1"/>
+    <w:lsdException w:name="Table Grid 8" w:semiHidden="1" w:unhideWhenUsed="1"/>
+    <w:lsdException w:name="Table List 1" w:semiHidden="1" w:unhideWhenUsed="1"/>
+    <w:lsdException w:name="Table List 2" w:semiHidden="1" w:unhideWhenUsed="1"/>
+    <w:lsdException w:name="Table List 3" w:semiHidden="1" w:unhideWhenUsed="1"/>
+    <w:lsdException w:name="Table List 4" w:semiHidden="1" w:unhideWhenUsed="1"/>
+    <w:lsdException w:name="Table List 5" w:semiHidden="1" w:unhideWhenUsed="1"/>
+    <w:lsdException w:name="Table List 6" w:semiHidden="1" w:unhideWhenUsed="1"/>
+    <w:lsdException w:name="Table List 7" w:semiHidden="1" w:unhideWhenUsed="1"/>
+    <w:lsdException w:name="Table List 8" w:semiHidden="1" w:unhideWhenUsed="1"/>
+    <w:lsdException w:name="Table 3D effects 1" w:semiHidden="1" w:unhideWhenUsed="1"/>
+    <w:lsdException w:name="Table 3D effects 2" w:semiHidden="1" w:unhideWhenUsed="1"/>
+    <w:lsdException w:name="Table 3D effects 3" w:semiHidden="1" w:unhideWhenUsed="1"/>
+    <w:lsdException w:name="Table Contemporary" w:semiHidden="1" w:unhideWhenUsed="1"/>
+    <w:lsdException w:name="Table Elegant" w:semiHidden="1" w:unhideWhenUsed="1"/>
+    <w:lsdException w:name="Table Professional" w:semiHidden="1" w:unhideWhenUsed="1"/>
+    <w:lsdException w:name="Table Subtle 1" w:semiHidden="1" w:unhideWhenUsed="1"/>
+    <w:lsdException w:name="Table Subtle 2" w:semiHidden="1" w:unhideWhenUsed="1"/>
+    <w:lsdException w:name="Table Web 1" w:semiHidden="1" w:unhideWhenUsed="1"/>
+    <w:lsdException w:name="Table Web 2" w:semiHidden="1" w:unhideWhenUsed="1"/>
+    <w:lsdException w:name="Table Web 3" w:semiHidden="1" w:unhideWhenUsed="1"/>
+    <w:lsdException w:name="Balloon Text" w:semiHidden="1" w:unhideWhenUsed="1"/>
+    <w:lsdException w:name="Table Grid" w:uiPriority="59"/>
+    <w:lsdException w:name="Table Theme" w:semiHidden="1" w:unhideWhenUsed="1"/>
+    <w:lsdException w:name="Placeholder Text" w:semiHidden="1"/>
+    <w:lsdException w:name="No Spacing" w:uiPriority="1" w:qFormat="1"/>
+    <w:lsdException w:name="Light Shading" w:uiPriority="60"/>
+    <w:lsdException w:name="Light List" w:uiPriority="61"/>
+    <w:lsdException w:name="Light Grid" w:uiPriority="62"/>
+    <w:lsdException w:name="Medium Shading 1" w:uiPriority="63"/>
+    <w:lsdException w:name="Medium Shading 2" w:uiPriority="64"/>
+    <w:lsdException w:name="Medium List 1" w:uiPriority="65"/>
+    <w:lsdException w:name="Medium List 2" w:uiPriority="66"/>
+    <w:lsdException w:name="Medium Grid 1" w:uiPriority="67"/>
+    <w:lsdException w:name="Medium Grid 2" w:uiPriority="68"/>
+    <w:lsdException w:name="Medium Grid 3" w:uiPriority="69"/>
+    <w:lsdException w:name="Dark List" w:uiPriority="70"/>
+    <w:lsdException w:name="Colorful Shading" w:uiPriority="71"/>
+    <w:lsdException w:name="Colorful List" w:uiPriority="72"/>
+    <w:lsdException w:name="Colorful Grid" w:uiPriority="73"/>
+    <w:lsdException w:name="Light Shading Accent 1" w:uiPriority="60"/>
+    <w:lsdException w:name="Light List Accent 1" w:uiPriority="61"/>
+    <w:lsdException w:name="Light Grid Accent 1" w:uiPriority="62"/>
+    <w:lsdException w:name="Medium Shading 1 Accent 1" w:uiPriority="63"/>
+    <w:lsdException w:name="Medium Shading 2 Accent 1" w:uiPriority="64"/>
+    <w:lsdException w:name="Medium List 1 Accent 1" w:uiPriority="65"/>
+    <w:lsdException w:name="Revision" w:semiHidden="1"/>
+    <w:lsdException w:name="List Paragraph" w:uiPriority="34" w:qFormat="1"/>
+    <w:lsdException w:name="Quote" w:uiPriority="29" w:qFormat="1"/>
+    <w:lsdException w:name="Intense Quote" w:uiPriority="30" w:qFormat="1"/>
+    <w:lsdException w:name="Medium List 2 Accent 1" w:uiPriority="66"/>
+    <w:lsdException w:name="Medium Grid 1 Accent 1" w:uiPriority="67"/>
+    <w:lsdException w:name="Medium Grid 2 Accent 1" w:uiPriority="68"/>
+    <w:lsdException w:name="Medium Grid 3 Accent 1" w:uiPriority="69"/>
+    <w:lsdException w:name="Dark List Accent 1" w:uiPriority="70"/>
+    <w:lsdException w:name="Colorful Shading Accent 1" w:uiPriority="71"/>
+    <w:lsdException w:name="Colorful List Accent 1" w:uiPriority="72"/>
+    <w:lsdException w:name="Colorful Grid Accent 1" w:uiPriority="73"/>
+    <w:lsdException w:name="Light Shading Accent 2" w:uiPriority="60"/>
+    <w:lsdException w:name="Light List Accent 2" w:uiPriority="61"/>
+    <w:lsdException w:name="Light Grid Accent 2" w:uiPriority="62"/>
+    <w:lsdException w:name="Medium Shading 1 Accent 2" w:uiPriority="63"/>
+    <w:lsdException w:name="Medium Shading 2 Accent 2" w:uiPriority="64"/>
+    <w:lsdException w:name="Medium List 1 Accent 2" w:uiPriority="65"/>
+    <w:lsdException w:name="Medium List 2 Accent 2" w:uiPriority="66"/>
+    <w:lsdException w:name="Medium Grid 1 Accent 2" w:uiPriority="67"/>
+    <w:lsdException w:name="Medium Grid 2 Accent 2" w:uiPriority="68"/>
+    <w:lsdException w:name="Medium Grid 3 Accent 2" w:uiPriority="69"/>
+    <w:lsdException w:name="Dark List Accent 2" w:uiPriority="70"/>
+    <w:lsdException w:name="Colorful Shading Accent 2" w:uiPriority="71"/>
+    <w:lsdException w:name="Colorful List Accent 2" w:uiPriority="72"/>
+    <w:lsdException w:name="Colorful Grid Accent 2" w:uiPriority="73"/>
+    <w:lsdException w:name="Light Shading Accent 3" w:uiPriority="60"/>
+    <w:lsdException w:name="Light List Accent 3" w:uiPriority="61"/>
+    <w:lsdException w:name="Light Grid Accent 3" w:uiPriority="62"/>
+    <w:lsdException w:name="Medium Shading 1 Accent 3" w:uiPriority="63"/>
+    <w:lsdException w:name="Medium Shading 2 Accent 3" w:uiPriority="64"/>
+    <w:lsdException w:name="Medium List 1 Accent 3" w:uiPriority="65"/>
+    <w:lsdException w:name="Medium List 2 Accent 3" w:uiPriority="66"/>
+    <w:lsdException w:name="Medium Grid 1 Accent 3" w:uiPriority="67"/>
+    <w:lsdException w:name="Medium Grid 2 Accent 3" w:uiPriority="68"/>
+    <w:lsdException w:name="Medium Grid 3 Accent 3" w:uiPriority="69"/>
+    <w:lsdException w:name="Dark List Accent 3" w:uiPriority="70"/>
+    <w:lsdException w:name="Colorful Shading Accent 3" w:uiPriority="71"/>
+    <w:lsdException w:name="Colorful List Accent 3" w:uiPriority="72"/>
+    <w:lsdException w:name="Colorful Grid Accent 3" w:uiPriority="73"/>
+    <w:lsdException w:name="Light Shading Accent 4" w:uiPriority="60"/>
+    <w:lsdException w:name="Light List Accent 4" w:uiPriority="61"/>
+    <w:lsdException w:name="Light Grid Accent 4" w:uiPriority="62"/>
+    <w:lsdException w:name="Medium Shading 1 Accent 4" w:uiPriority="63"/>
+    <w:lsdException w:name="Medium Shading 2 Accent 4" w:uiPriority="64"/>
+    <w:lsdException w:name="Medium List 1 Accent 4" w:uiPriority="65"/>
+    <w:lsdException w:name="Medium List 2 Accent 4" w:uiPriority="66"/>
+    <w:lsdException w:name="Medium Grid 1 Accent 4" w:uiPriority="67"/>
+    <w:lsdException w:name="Medium Grid 2 Accent 4" w:uiPriority="68"/>
+    <w:lsdException w:name="Medium Grid 3 Accent 4" w:uiPriority="69"/>
+    <w:lsdException w:name="Dark List Accent 4" w:uiPriority="70"/>
+    <w:lsdException w:name="Colorful Shading Accent 4" w:uiPriority="71"/>
+    <w:lsdException w:name="Colorful List Accent 4" w:uiPriority="72"/>
+    <w:lsdException w:name="Colorful Grid Accent 4" w:uiPriority="73"/>
+    <w:lsdException w:name="Light Shading Accent 5" w:uiPriority="60"/>
+    <w:lsdException w:name="Light List Accent 5" w:uiPriority="61"/>
+    <w:lsdException w:name="Light Grid Accent 5" w:uiPriority="62"/>
+    <w:lsdException w:name="Medium Shading 1 Accent 5" w:uiPriority="63"/>
+    <w:lsdException w:name="Medium Shading 2 Accent 5" w:uiPriority="64"/>
+    <w:lsdException w:name="Medium List 1 Accent 5" w:uiPriority="65"/>
+    <w:lsdException w:name="Medium List 2 Accent 5" w:uiPriority="66"/>
+    <w:lsdException w:name="Medium Grid 1 Accent 5" w:uiPriority="67"/>
+    <w:lsdException w:name="Medium Grid 2 Accent 5" w:uiPriority="68"/>
+    <w:lsdException w:name="Medium Grid 3 Accent 5" w:uiPriority="69"/>
+    <w:lsdException w:name="Dark List Accent 5" w:uiPriority="70"/>
+    <w:lsdException w:name="Colorful Shading Accent 5" w:uiPriority="71"/>
+    <w:lsdException w:name="Colorful List Accent 5" w:uiPriority="72"/>
+    <w:lsdException w:name="Colorful Grid Accent 5" w:uiPriority="73"/>
+    <w:lsdException w:name="Light Shading Accent 6" w:uiPriority="60"/>
+    <w:lsdException w:name="Light List Accent 6" w:uiPriority="61"/>
+    <w:lsdException w:name="Light Grid Accent 6" w:uiPriority="62"/>
+    <w:lsdException w:name="Medium Shading 1 Accent 6" w:uiPriority="63"/>
+    <w:lsdException w:name="Medium Shading 2 Accent 6" w:uiPriority="64"/>
+    <w:lsdException w:name="Medium List 1 Accent 6" w:uiPriority="65"/>
+    <w:lsdException w:name="Medium List 2 Accent 6" w:uiPriority="66"/>
+    <w:lsdException w:name="Medium Grid 1 Accent 6" w:uiPriority="67"/>
+    <w:lsdException w:name="Medium Grid 2 Accent 6" w:uiPriority="68"/>
+    <w:lsdException w:name="Medium Grid 3 Accent 6" w:uiPriority="69"/>
+    <w:lsdException w:name="Dark List Accent 6" w:uiPriority="70"/>
+    <w:lsdException w:name="Colorful Shading Accent 6" w:uiPriority="71"/>
+    <w:lsdException w:name="Colorful List Accent 6" w:uiPriority="72"/>
+    <w:lsdException w:name="Colorful Grid Accent 6" w:uiPriority="73"/>
+    <w:lsdException w:name="Subtle Emphasis" w:uiPriority="19" w:qFormat="1"/>
+    <w:lsdException w:name="Intense Emphasis" w:uiPriority="21" w:qFormat="1"/>
+    <w:lsdException w:name="Subtle Reference" w:uiPriority="31" w:qFormat="1"/>
+    <w:lsdException w:name="Intense Reference" w:uiPriority="32" w:qFormat="1"/>
+    <w:lsdException w:name="Book Title" w:uiPriority="33" w:qFormat="1"/>
+    <w:lsdException w:name="Bibliography" w:semiHidden="1" w:uiPriority="37" w:unhideWhenUsed="1"/>
+    <w:lsdException w:name="TOC Heading" w:semiHidden="1" w:uiPriority="39" w:unhideWhenUsed="1" w:qFormat="1"/>
+    <w:lsdException w:name="Plain Table 1" w:uiPriority="41"/>
+    <w:lsdException w:name="Plain Table 2" w:uiPriority="42"/>
+    <w:lsdException w:name="Plain Table 3" w:uiPriority="43"/>
+    <w:lsdException w:name="Plain Table 4" w:uiPriority="44"/>
+    <w:lsdException w:name="Plain Table 5" w:uiPriority="45"/>
+    <w:lsdException w:name="Grid Table Light" w:uiPriority="40"/>
+    <w:lsdException w:name="Grid Table 1 Light" w:uiPriority="46"/>
+    <w:lsdException w:name="Grid Table 2" w:uiPriority="47"/>
+    <w:lsdException w:name="Grid Table 3" w:uiPriority="48"/>
+    <w:lsdException w:name="Grid Table 4" w:uiPriority="49"/>
+    <w:lsdException w:name="Grid Table 5 Dark" w:uiPriority="50"/>
+    <w:lsdException w:name="Grid Table 6 Colorful" w:uiPriority="51"/>
+    <w:lsdException w:name="Grid Table 7 Colorful" w:uiPriority="52"/>
+    <w:lsdException w:name="Grid Table 1 Light Accent 1" w:uiPriority="46"/>
+    <w:lsdException w:name="Grid Table 2 Accent 1" w:uiPriority="47"/>
+    <w:lsdException w:name="Grid Table 3 Accent 1" w:uiPriority="48"/>
+    <w:lsdException w:name="Grid Table 4 Accent 1" w:uiPriority="49"/>
+    <w:lsdException w:name="Grid Table 5 Dark Accent 1" w:uiPriority="50"/>
+    <w:lsdException w:name="Grid Table 6 Colorful Accent 1" w:uiPriority="51"/>
+    <w:lsdException w:name="Grid Table 7 Colorful Accent 1" w:uiPriority="52"/>
+    <w:lsdException w:name="Grid Table 1 Light Accent 2" w:uiPriority="46"/>
+    <w:lsdException w:name="Grid Table 2 Accent 2" w:uiPriority="47"/>
+    <w:lsdException w:name="Grid Table 3 Accent 2" w:uiPriority="48"/>
+    <w:lsdException w:name="Grid Table 4 Accent 2" w:uiPriority="49"/>
+    <w:lsdException w:name="Grid Table 5 Dark Accent 2" w:uiPriority="50"/>
+    <w:lsdException w:name="Grid Table 6 Colorful Accent 2" w:uiPriority="51"/>
+    <w:lsdException w:name="Grid Table 7 Colorful Accent 2" w:uiPriority="52"/>
+    <w:lsdException w:name="Grid Table 1 Light Accent 3" w:uiPriority="46"/>
+    <w:lsdException w:name="Grid Table 2 Accent 3" w:uiPriority="47"/>
+    <w:lsdException w:name="Grid Table 3 Accent 3" w:uiPriority="48"/>
+    <w:lsdException w:name="Grid Table 4 Accent 3" w:uiPriority="49"/>
+    <w:lsdException w:name="Grid Table 5 Dark Accent 3" w:uiPriority="50"/>
+    <w:lsdException w:name="Grid Table 6 Colorful Accent 3" w:uiPriority="51"/>
+    <w:lsdException w:name="Grid Table 7 Colorful Accent 3" w:uiPriority="52"/>
+    <w:lsdException w:name="Grid Table 1 Light Accent 4" w:uiPriority="46"/>
+    <w:lsdException w:name="Grid Table 2 Accent 4" w:uiPriority="47"/>
+    <w:lsdException w:name="Grid Table 3 Accent 4" w:uiPriority="48"/>
+    <w:lsdException w:name="Grid Table 4 Accent 4" w:uiPriority="49"/>
+    <w:lsdException w:name="Grid Table 5 Dark Accent 4" w:uiPriority="50"/>
+    <w:lsdException w:name="Grid Table 6 Colorful Accent 4" w:uiPriority="51"/>
+    <w:lsdException w:name="Grid Table 7 Colorful Accent 4" w:uiPriority="52"/>
+    <w:lsdException w:name="Grid Table 1 Light Accent 5" w:uiPriority="46"/>
+    <w:lsdException w:name="Grid Table 2 Accent 5" w:uiPriority="47"/>
+    <w:lsdException w:name="Grid Table 3 Accent 5" w:uiPriority="48"/>
+    <w:lsdException w:name="Grid Table 4 Accent 5" w:uiPriority="49"/>
+    <w:lsdException w:name="Grid Table 5 Dark Accent 5" w:uiPriority="50"/>
+    <w:lsdException w:name="Grid Table 6 Colorful Accent 5" w:uiPriority="51"/>
+    <w:lsdException w:name="Grid Table 7 Colorful Accent 5" w:uiPriority="52"/>
+    <w:lsdException w:name="Grid Table 1 Light Accent 6" w:uiPriority="46"/>
+    <w:lsdException w:name="Grid Table 2 Accent 6" w:uiPriority="47"/>
+    <w:lsdException w:name="Grid Table 3 Accent 6" w:uiPriority="48"/>
+    <w:lsdException w:name="Grid Table 4 Accent 6" w:uiPriority="49"/>
+    <w:lsdException w:name="Grid Table 5 Dark Accent 6" w:uiPriority="50"/>
+    <w:lsdException w:name="Grid Table 6 Colorful Accent 6" w:uiPriority="51"/>
+    <w:lsdException w:name="Grid Table 7 Colorful Accent 6" w:uiPriority="52"/>
+    <w:lsdException w:name="List Table 1 Light" w:uiPriority="46"/>
+    <w:lsdException w:name="List Table 2" w:uiPriority="47"/>
+    <w:lsdException w:name="List Table 3" w:uiPriority="48"/>
+    <w:lsdException w:name="List Table 4" w:uiPriority="49"/>
+    <w:lsdException w:name="List Table 5 Dark" w:uiPriority="50"/>
+    <w:lsdException w:name="List Table 6 Colorful" w:uiPriority="51"/>
+    <w:lsdException w:name="List Table 7 Colorful" w:uiPriority="52"/>
+    <w:lsdException w:name="List Table 1 Light Accent 1" w:uiPriority="46"/>
+    <w:lsdException w:name="List Table 2 Accent 1" w:uiPriority="47"/>
+    <w:lsdException w:name="List Table 3 Accent 1" w:uiPriority="48"/>
+    <w:lsdException w:name="List Table 4 Accent 1" w:uiPriority="49"/>
+    <w:lsdException w:name="List Table 5 Dark Accent 1" w:uiPriority="50"/>
+    <w:lsdException w:name="List Table 6 Colorful Accent 1" w:uiPriority="51"/>
+    <w:lsdException w:name="List Table 7 Colorful Accent 1" w:uiPriority="52"/>
+    <w:lsdException w:name="List Table 1 Light Accent 2" w:uiPriority="46"/>
+    <w:lsdException w:name="List Table 2 Accent 2" w:uiPriority="47"/>
+    <w:lsdException w:name="List Table 3 Accent 2" w:uiPriority="48"/>
+    <w:lsdException w:name="List Table 4 Accent 2" w:uiPriority="49"/>
+    <w:lsdException w:name="List Table 5 Dark Accent 2" w:uiPriority="50"/>
+    <w:lsdException w:name="List Table 6 Colorful Accent 2" w:uiPriority="51"/>
+    <w:lsdException w:name="List Table 7 Colorful Accent 2" w:uiPriority="52"/>
+    <w:lsdException w:name="List Table 1 Light Accent 3" w:uiPriority="46"/>
+    <w:lsdException w:name="List Table 2 Accent 3" w:uiPriority="47"/>
+    <w:lsdException w:name="List Table 3 Accent 3" w:uiPriority="48"/>
+    <w:lsdException w:name="List Table 4 Accent 3" w:uiPriority="49"/>
+    <w:lsdException w:name="List Table 5 Dark Accent 3" w:uiPriority="50"/>
+    <w:lsdException w:name="List Table 6 Colorful Accent 3" w:uiPriority="51"/>
+    <w:lsdException w:name="List Table 7 Colorful Accent 3" w:uiPriority="52"/>
+    <w:lsdException w:name="List Table 1 Light Accent 4" w:uiPriority="46"/>
+    <w:lsdException w:name="List Table 2 Accent 4" w:uiPriority="47"/>
+    <w:lsdException w:name="List Table 3 Accent 4" w:uiPriority="48"/>
+    <w:lsdException w:name="List Table 4 Accent 4" w:uiPriority="49"/>
+    <w:lsdException w:name="List Table 5 Dark Accent 4" w:uiPriority="50"/>
+    <w:lsdException w:name="List Table 6 Colorful Accent 4" w:uiPriority="51"/>
+    <w:lsdException w:name="List Table 7 Colorful Accent 4" w:uiPriority="52"/>
+    <w:lsdException w:name="List Table 1 Light Accent 5" w:uiPriority="46"/>
+    <w:lsdException w:name="List Table 2 Accent 5" w:uiPriority="47"/>
+    <w:lsdException w:name="List Table 3 Accent 5" w:uiPriority="48"/>
+    <w:lsdException w:name="List Table 4 Accent 5" w:uiPriority="49"/>
+    <w:lsdException w:name="List Table 5 Dark Accent 5" w:uiPriority="50"/>
+    <w:lsdException w:name="List Table 6 Colorful Accent 5" w:uiPriority="51"/>
+    <w:lsdException w:name="List Table 7 Colorful Accent 5" w:uiPriority="52"/>
+    <w:lsdException w:name="List Table 1 Light Accent 6" w:uiPriority="46"/>
+    <w:lsdException w:name="List Table 2 Accent 6" w:uiPriority="47"/>
+    <w:lsdException w:name="List Table 3 Accent 6" w:uiPriority="48"/>
+    <w:lsdException w:name="List Table 4 Accent 6" w:uiPriority="49"/>
+    <w:lsdException w:name="List Table 5 Dark Accent 6" w:uiPriority="50"/>
+    <w:lsdException w:name="List Table 6 Colorful Accent 6" w:uiPriority="51"/>
+    <w:lsdException w:name="List Table 7 Colorful Accent 6" w:uiPriority="52"/>
   </w:latentStyles>
   <w:style w:type="paragraph" w:default="1" w:styleId="Normal">
     <w:name w:val="Normal"/>
@@ -1936,7 +2107,6 @@
     <w:uiPriority w:val="99"/>
     <w:semiHidden/>
     <w:unhideWhenUsed/>
-    <w:qFormat/>
     <w:tblPr>
       <w:tblInd w:w="0" w:type="dxa"/>
       <w:tblCellMar>
@@ -2070,6 +2240,8 @@
     <w:rPr>
       <w:b/>
       <w:bCs/>
+      <w:sz w:val="20"/>
+      <w:szCs w:val="20"/>
     </w:rPr>
   </w:style>
   <w:style w:type="paragraph" w:styleId="Textodeglobo">
@@ -2393,7 +2565,7 @@
 </file>
 
 <file path=customXml/itemProps1.xml><?xml version="1.0" encoding="utf-8"?>
-<ds:datastoreItem xmlns:ds="http://schemas.openxmlformats.org/officeDocument/2006/customXml" ds:itemID="{A8D78E46-CCFA-4D68-8BF2-78958CCA7941}">
+<ds:datastoreItem xmlns:ds="http://schemas.openxmlformats.org/officeDocument/2006/customXml" ds:itemID="{76B72DDC-775F-41AF-923C-09536B052F8D}">
   <ds:schemaRefs>
     <ds:schemaRef ds:uri="http://schemas.openxmlformats.org/officeDocument/2006/bibliography"/>
   </ds:schemaRefs>

--- a/SegundaEntrevistaCookBooks.docx
+++ b/SegundaEntrevistaCookBooks.docx
@@ -26,7 +26,7 @@
             <v:path arrowok="t" fillok="f" o:connecttype="none"/>
             <o:lock v:ext="edit" shapetype="t"/>
           </v:shapetype>
-          <v:shape id="_x0000_s1030" type="#_x0000_t32" style="position:absolute;left:0;text-align:left;margin-left:-58.2pt;margin-top:6.1pt;width:546.75pt;height:0;z-index:251663360" o:connectortype="straight" strokecolor="#8064a2 [3207]" strokeweight="5pt">
+          <v:shape id="_x0000_s1030" type="#_x0000_t32" style="position:absolute;left:0;text-align:left;margin-left:-58.2pt;margin-top:6.1pt;width:546.75pt;height:0;z-index:251663360" o:connectortype="straight" strokecolor="black [3200]" strokeweight="2.5pt">
             <v:shadow color="#868686"/>
           </v:shape>
         </w:pict>
@@ -146,7 +146,29 @@
           <w:sz w:val="22"/>
           <w:szCs w:val="22"/>
         </w:rPr>
-        <w:t>“Sistema Cookbooks”</w:t>
+        <w:t xml:space="preserve">“Sistema </w:t>
+      </w:r>
+      <w:proofErr w:type="spellStart"/>
+      <w:r>
+        <w:rPr>
+          <w:rFonts w:asciiTheme="majorHAnsi" w:hAnsiTheme="majorHAnsi"/>
+          <w:b/>
+          <w:bCs/>
+          <w:sz w:val="22"/>
+          <w:szCs w:val="22"/>
+        </w:rPr>
+        <w:t>Cookbooks</w:t>
+      </w:r>
+      <w:proofErr w:type="spellEnd"/>
+      <w:r>
+        <w:rPr>
+          <w:rFonts w:asciiTheme="majorHAnsi" w:hAnsiTheme="majorHAnsi"/>
+          <w:b/>
+          <w:bCs/>
+          <w:sz w:val="22"/>
+          <w:szCs w:val="22"/>
+        </w:rPr>
+        <w:t>”</w:t>
       </w:r>
     </w:p>
     <w:p>
@@ -244,7 +266,7 @@
           <w:lang w:eastAsia="es-AR"/>
         </w:rPr>
         <w:pict>
-          <v:shape id="_x0000_s1028" type="#_x0000_t32" style="position:absolute;margin-left:-70.1pt;margin-top:2.85pt;width:546.75pt;height:0;z-index:251661312" o:connectortype="straight" strokecolor="#8064a2 [3207]" strokeweight="5pt">
+          <v:shape id="_x0000_s1028" type="#_x0000_t32" style="position:absolute;margin-left:-70.1pt;margin-top:2.85pt;width:546.75pt;height:0;z-index:251661312" o:connectortype="straight" strokecolor="black [3200]" strokeweight="2.5pt">
             <v:shadow color="#868686"/>
           </v:shape>
         </w:pict>
@@ -340,6 +362,7 @@
           <w:bCs/>
         </w:rPr>
       </w:pPr>
+      <w:bookmarkStart w:id="0" w:name="_GoBack"/>
       <w:r>
         <w:rPr>
           <w:noProof/>
@@ -370,13 +393,14 @@
             <o:lock v:ext="edit" text="t" shapetype="t"/>
           </v:shapetype>
           <v:shape id="_x0000_s1026" type="#_x0000_t136" style="position:absolute;left:0;text-align:left;margin-left:-24.45pt;margin-top:14.85pt;width:161pt;height:84pt;z-index:-251656192;mso-position-horizontal-relative:text;mso-position-vertical-relative:text" wrapcoords="-2210 -9643 -2713 -6557 -2913 -3857 -2512 -3471 0 -3471 -1507 2700 100 5786 -3114 8871 -3516 10221 -3717 11379 -3717 16586 -2009 18129 -402 18129 201 21214 703 21600 2713 21600 18586 21600 18586 21214 20394 18129 21299 15043 22404 11957 23509 5786 23710 2700 23710 -386 23609 -3471 23007 -7329 20997 -9450 20193 -9643 -2210 -9643" fillcolor="#063" strokecolor="black [3213]" strokeweight="2.75pt">
-            <v:fill r:id="rId6" o:title="Tejido" color2="#b2a1c7 [1943]" type="pattern"/>
+            <v:fill r:id="rId6" o:title="Tejido" color2="#ffcd2f" recolor="t" type="pattern"/>
             <v:shadow on="t" type="perspective" color="#c7dfd3" opacity="52429f" origin="-.5,-.5" offset="-26pt,-36pt" matrix="1.25,,,1.25"/>
             <v:textpath style="font-family:&quot;Magneto&quot;;font-size:80pt;font-weight:bold;v-text-kern:t" trim="t" fitpath="t" string="3BO"/>
             <w10:wrap type="through"/>
           </v:shape>
         </w:pict>
       </w:r>
+      <w:bookmarkEnd w:id="0"/>
     </w:p>
     <w:p>
       <w:pPr>
@@ -421,7 +445,7 @@
           <w:lang w:eastAsia="es-AR"/>
         </w:rPr>
         <w:pict>
-          <v:shape id="_x0000_s1029" type="#_x0000_t32" style="position:absolute;left:0;text-align:left;margin-left:-63.45pt;margin-top:23pt;width:546.75pt;height:0;z-index:251662336" o:connectortype="straight" strokecolor="#8064a2 [3207]" strokeweight="5pt">
+          <v:shape id="_x0000_s1029" type="#_x0000_t32" style="position:absolute;left:0;text-align:left;margin-left:-63.45pt;margin-top:23pt;width:546.75pt;height:0;z-index:251662336" o:connectortype="straight" strokecolor="black [3200]" strokeweight="2.5pt">
             <v:shadow color="#868686"/>
           </v:shape>
         </w:pict>
@@ -537,7 +561,25 @@
                       <w:sz w:val="23"/>
                       <w:szCs w:val="23"/>
                     </w:rPr>
-                    <w:t xml:space="preserve"> Brun, Leonardo Bispo, Luciano Olmedo</w:t>
+                    <w:t xml:space="preserve"> </w:t>
+                  </w:r>
+                  <w:proofErr w:type="spellStart"/>
+                  <w:r>
+                    <w:rPr>
+                      <w:rFonts w:asciiTheme="majorHAnsi" w:hAnsiTheme="majorHAnsi"/>
+                      <w:sz w:val="23"/>
+                      <w:szCs w:val="23"/>
+                    </w:rPr>
+                    <w:t>Brun</w:t>
+                  </w:r>
+                  <w:proofErr w:type="spellEnd"/>
+                  <w:r>
+                    <w:rPr>
+                      <w:rFonts w:asciiTheme="majorHAnsi" w:hAnsiTheme="majorHAnsi"/>
+                      <w:sz w:val="23"/>
+                      <w:szCs w:val="23"/>
+                    </w:rPr>
+                    <w:t>, Leonardo Bispo, Luciano Olmedo</w:t>
                   </w:r>
                   <w:r>
                     <w:rPr>
@@ -641,8 +683,18 @@
                       <w:sz w:val="23"/>
                       <w:szCs w:val="23"/>
                     </w:rPr>
-                    <w:t>hacen referencia: Primera entrevista CookBooks</w:t>
+                    <w:t xml:space="preserve">hacen referencia: Primera entrevista </w:t>
                   </w:r>
+                  <w:proofErr w:type="spellStart"/>
+                  <w:r>
+                    <w:rPr>
+                      <w:rFonts w:asciiTheme="majorHAnsi" w:hAnsiTheme="majorHAnsi"/>
+                      <w:sz w:val="23"/>
+                      <w:szCs w:val="23"/>
+                    </w:rPr>
+                    <w:t>CookBooks</w:t>
+                  </w:r>
+                  <w:proofErr w:type="spellEnd"/>
                 </w:p>
               </w:tc>
             </w:tr>
@@ -1134,15 +1186,7 @@
                 <w:sz w:val="23"/>
                 <w:szCs w:val="23"/>
               </w:rPr>
-              <w:t xml:space="preserve"> </w:t>
-            </w:r>
-            <w:r>
-              <w:rPr>
-                <w:rFonts w:asciiTheme="majorHAnsi" w:hAnsiTheme="majorHAnsi"/>
-                <w:sz w:val="23"/>
-                <w:szCs w:val="23"/>
-              </w:rPr>
-              <w:t>por nombre de autor o nombre de libro</w:t>
+              <w:t xml:space="preserve"> por nombre de autor o nombre de libro</w:t>
             </w:r>
             <w:r>
               <w:rPr>
@@ -1286,7 +1330,25 @@
                 <w:sz w:val="23"/>
                 <w:szCs w:val="23"/>
               </w:rPr>
-              <w:t xml:space="preserve">  Detalles para registrar usuarios, comprar, buscar, envio y de contacto</w:t>
+              <w:t xml:space="preserve">  Detalles para registrar usuarios, comprar, buscar, </w:t>
+            </w:r>
+            <w:proofErr w:type="spellStart"/>
+            <w:r>
+              <w:rPr>
+                <w:rFonts w:asciiTheme="majorHAnsi" w:hAnsiTheme="majorHAnsi"/>
+                <w:sz w:val="23"/>
+                <w:szCs w:val="23"/>
+              </w:rPr>
+              <w:t>envio</w:t>
+            </w:r>
+            <w:proofErr w:type="spellEnd"/>
+            <w:r>
+              <w:rPr>
+                <w:rFonts w:asciiTheme="majorHAnsi" w:hAnsiTheme="majorHAnsi"/>
+                <w:sz w:val="23"/>
+                <w:szCs w:val="23"/>
+              </w:rPr>
+              <w:t xml:space="preserve"> y de contacto</w:t>
             </w:r>
             <w:r>
               <w:rPr>
@@ -1455,8 +1517,6 @@
               </w:rPr>
               <w:t>.</w:t>
             </w:r>
-            <w:bookmarkStart w:id="0" w:name="_GoBack"/>
-            <w:bookmarkEnd w:id="0"/>
           </w:p>
           <w:p>
             <w:pPr>
@@ -2565,7 +2625,7 @@
 </file>
 
 <file path=customXml/itemProps1.xml><?xml version="1.0" encoding="utf-8"?>
-<ds:datastoreItem xmlns:ds="http://schemas.openxmlformats.org/officeDocument/2006/customXml" ds:itemID="{76B72DDC-775F-41AF-923C-09536B052F8D}">
+<ds:datastoreItem xmlns:ds="http://schemas.openxmlformats.org/officeDocument/2006/customXml" ds:itemID="{75751E8A-585D-4A47-B391-9BB73FB54540}">
   <ds:schemaRefs>
     <ds:schemaRef ds:uri="http://schemas.openxmlformats.org/officeDocument/2006/bibliography"/>
   </ds:schemaRefs>
